--- a/MONSTER UNIVERSITY/04.MANUAL/manualSecuencia_MonsterUniversity.docx
+++ b/MONSTER UNIVERSITY/04.MANUAL/manualSecuencia_MonsterUniversity.docx
@@ -260,7 +260,23 @@
           <w:sz w:val="32"/>
           <w:szCs w:val="28"/>
         </w:rPr>
-        <w:t>Jonathan Espinosa, Pablo Guallichico, Lizeth Guevara</w:t>
+        <w:t xml:space="preserve">Jonathan Espinosa, Pablo </w:t>
+      </w:r>
+      <w:proofErr w:type="spellStart"/>
+      <w:r>
+        <w:rPr>
+          <w:sz w:val="32"/>
+          <w:szCs w:val="28"/>
+        </w:rPr>
+        <w:t>Guallichico</w:t>
+      </w:r>
+      <w:proofErr w:type="spellEnd"/>
+      <w:r>
+        <w:rPr>
+          <w:sz w:val="32"/>
+          <w:szCs w:val="28"/>
+        </w:rPr>
+        <w:t>, Lizeth Guevara</w:t>
       </w:r>
     </w:p>
     <w:p>
@@ -360,16 +376,881 @@
     <w:p/>
     <w:p/>
     <w:p/>
+    <w:sdt>
+      <w:sdtPr>
+        <w:rPr>
+          <w:lang w:val="es-ES"/>
+        </w:rPr>
+        <w:id w:val="-1912142511"/>
+        <w:docPartObj>
+          <w:docPartGallery w:val="Table of Contents"/>
+          <w:docPartUnique/>
+        </w:docPartObj>
+      </w:sdtPr>
+      <w:sdtEndPr>
+        <w:rPr>
+          <w:rFonts w:ascii="Times New Roman" w:eastAsiaTheme="minorHAnsi" w:hAnsi="Times New Roman" w:cs="ArialNarrow"/>
+          <w:b/>
+          <w:bCs/>
+          <w:color w:val="auto"/>
+          <w:sz w:val="24"/>
+          <w:szCs w:val="24"/>
+          <w:lang w:eastAsia="en-US"/>
+        </w:rPr>
+      </w:sdtEndPr>
+      <w:sdtContent>
+        <w:p>
+          <w:pPr>
+            <w:pStyle w:val="TtulodeTDC"/>
+            <w:rPr>
+              <w:rFonts w:ascii="Arial Black" w:hAnsi="Arial Black"/>
+              <w:b/>
+              <w:color w:val="000000" w:themeColor="text1"/>
+            </w:rPr>
+          </w:pPr>
+          <w:r>
+            <w:rPr>
+              <w:rFonts w:ascii="Arial Black" w:hAnsi="Arial Black"/>
+              <w:b/>
+              <w:color w:val="000000" w:themeColor="text1"/>
+              <w:lang w:val="es-ES"/>
+            </w:rPr>
+            <w:t>CONTENIDO</w:t>
+          </w:r>
+        </w:p>
+        <w:p>
+          <w:pPr>
+            <w:pStyle w:val="TDC1"/>
+            <w:tabs>
+              <w:tab w:val="right" w:leader="dot" w:pos="8494"/>
+            </w:tabs>
+            <w:rPr>
+              <w:rFonts w:asciiTheme="minorHAnsi" w:eastAsiaTheme="minorEastAsia" w:hAnsiTheme="minorHAnsi" w:cstheme="minorBidi"/>
+              <w:noProof/>
+              <w:sz w:val="22"/>
+              <w:szCs w:val="22"/>
+              <w:lang w:eastAsia="es-EC"/>
+            </w:rPr>
+          </w:pPr>
+          <w:r>
+            <w:fldChar w:fldCharType="begin"/>
+          </w:r>
+          <w:r>
+            <w:instrText xml:space="preserve"> TOC \o "1-3" \h \z \u </w:instrText>
+          </w:r>
+          <w:r>
+            <w:fldChar w:fldCharType="separate"/>
+          </w:r>
+          <w:bookmarkStart w:id="0" w:name="_GoBack"/>
+          <w:bookmarkEnd w:id="0"/>
+          <w:r>
+            <w:rPr>
+              <w:rStyle w:val="Hipervnculo"/>
+              <w:noProof/>
+            </w:rPr>
+            <w:fldChar w:fldCharType="begin"/>
+          </w:r>
+          <w:r>
+            <w:rPr>
+              <w:rStyle w:val="Hipervnculo"/>
+              <w:noProof/>
+            </w:rPr>
+            <w:instrText xml:space="preserve"> </w:instrText>
+          </w:r>
+          <w:r>
+            <w:rPr>
+              <w:noProof/>
+            </w:rPr>
+            <w:instrText>HYPERLINK \l "_Toc6931099"</w:instrText>
+          </w:r>
+          <w:r>
+            <w:rPr>
+              <w:rStyle w:val="Hipervnculo"/>
+              <w:noProof/>
+            </w:rPr>
+            <w:instrText xml:space="preserve"> </w:instrText>
+          </w:r>
+          <w:r>
+            <w:rPr>
+              <w:rStyle w:val="Hipervnculo"/>
+              <w:noProof/>
+            </w:rPr>
+          </w:r>
+          <w:r>
+            <w:rPr>
+              <w:rStyle w:val="Hipervnculo"/>
+              <w:noProof/>
+            </w:rPr>
+            <w:fldChar w:fldCharType="separate"/>
+          </w:r>
+          <w:r>
+            <w:rPr>
+              <w:rStyle w:val="Hipervnculo"/>
+              <w:b/>
+              <w:noProof/>
+            </w:rPr>
+            <w:t>Elaboración del diagrama de secuencia.</w:t>
+          </w:r>
+          <w:r>
+            <w:rPr>
+              <w:noProof/>
+              <w:webHidden/>
+            </w:rPr>
+            <w:tab/>
+          </w:r>
+          <w:r>
+            <w:rPr>
+              <w:noProof/>
+              <w:webHidden/>
+            </w:rPr>
+            <w:fldChar w:fldCharType="begin"/>
+          </w:r>
+          <w:r>
+            <w:rPr>
+              <w:noProof/>
+              <w:webHidden/>
+            </w:rPr>
+            <w:instrText xml:space="preserve"> PAGEREF _Toc6931099 \h </w:instrText>
+          </w:r>
+          <w:r>
+            <w:rPr>
+              <w:noProof/>
+              <w:webHidden/>
+            </w:rPr>
+          </w:r>
+          <w:r>
+            <w:rPr>
+              <w:noProof/>
+              <w:webHidden/>
+            </w:rPr>
+            <w:fldChar w:fldCharType="separate"/>
+          </w:r>
+          <w:r>
+            <w:rPr>
+              <w:noProof/>
+              <w:webHidden/>
+            </w:rPr>
+            <w:t>3</w:t>
+          </w:r>
+          <w:r>
+            <w:rPr>
+              <w:noProof/>
+              <w:webHidden/>
+            </w:rPr>
+            <w:fldChar w:fldCharType="end"/>
+          </w:r>
+          <w:r>
+            <w:rPr>
+              <w:rStyle w:val="Hipervnculo"/>
+              <w:noProof/>
+            </w:rPr>
+            <w:fldChar w:fldCharType="end"/>
+          </w:r>
+        </w:p>
+        <w:p>
+          <w:pPr>
+            <w:pStyle w:val="TDC2"/>
+            <w:tabs>
+              <w:tab w:val="left" w:pos="660"/>
+              <w:tab w:val="right" w:leader="dot" w:pos="8494"/>
+            </w:tabs>
+            <w:rPr>
+              <w:rFonts w:asciiTheme="minorHAnsi" w:eastAsiaTheme="minorEastAsia" w:hAnsiTheme="minorHAnsi" w:cstheme="minorBidi"/>
+              <w:noProof/>
+              <w:sz w:val="22"/>
+              <w:szCs w:val="22"/>
+              <w:lang w:eastAsia="es-EC"/>
+            </w:rPr>
+          </w:pPr>
+          <w:hyperlink w:anchor="_Toc6931100" w:history="1">
+            <w:r>
+              <w:rPr>
+                <w:rStyle w:val="Hipervnculo"/>
+                <w:b/>
+                <w:noProof/>
+              </w:rPr>
+              <w:t>1.</w:t>
+            </w:r>
+            <w:r>
+              <w:rPr>
+                <w:rFonts w:asciiTheme="minorHAnsi" w:eastAsiaTheme="minorEastAsia" w:hAnsiTheme="minorHAnsi" w:cstheme="minorBidi"/>
+                <w:noProof/>
+                <w:sz w:val="22"/>
+                <w:szCs w:val="22"/>
+                <w:lang w:eastAsia="es-EC"/>
+              </w:rPr>
+              <w:tab/>
+            </w:r>
+            <w:r>
+              <w:rPr>
+                <w:rStyle w:val="Hipervnculo"/>
+                <w:b/>
+                <w:noProof/>
+              </w:rPr>
+              <w:t>Introducción</w:t>
+            </w:r>
+            <w:r>
+              <w:rPr>
+                <w:noProof/>
+                <w:webHidden/>
+              </w:rPr>
+              <w:tab/>
+            </w:r>
+            <w:r>
+              <w:rPr>
+                <w:noProof/>
+                <w:webHidden/>
+              </w:rPr>
+              <w:fldChar w:fldCharType="begin"/>
+            </w:r>
+            <w:r>
+              <w:rPr>
+                <w:noProof/>
+                <w:webHidden/>
+              </w:rPr>
+              <w:instrText xml:space="preserve"> PAGEREF _Toc6931100 \h </w:instrText>
+            </w:r>
+            <w:r>
+              <w:rPr>
+                <w:noProof/>
+                <w:webHidden/>
+              </w:rPr>
+            </w:r>
+            <w:r>
+              <w:rPr>
+                <w:noProof/>
+                <w:webHidden/>
+              </w:rPr>
+              <w:fldChar w:fldCharType="separate"/>
+            </w:r>
+            <w:r>
+              <w:rPr>
+                <w:noProof/>
+                <w:webHidden/>
+              </w:rPr>
+              <w:t>3</w:t>
+            </w:r>
+            <w:r>
+              <w:rPr>
+                <w:noProof/>
+                <w:webHidden/>
+              </w:rPr>
+              <w:fldChar w:fldCharType="end"/>
+            </w:r>
+          </w:hyperlink>
+        </w:p>
+        <w:p>
+          <w:pPr>
+            <w:pStyle w:val="TDC2"/>
+            <w:tabs>
+              <w:tab w:val="left" w:pos="660"/>
+              <w:tab w:val="right" w:leader="dot" w:pos="8494"/>
+            </w:tabs>
+            <w:rPr>
+              <w:rFonts w:asciiTheme="minorHAnsi" w:eastAsiaTheme="minorEastAsia" w:hAnsiTheme="minorHAnsi" w:cstheme="minorBidi"/>
+              <w:noProof/>
+              <w:sz w:val="22"/>
+              <w:szCs w:val="22"/>
+              <w:lang w:eastAsia="es-EC"/>
+            </w:rPr>
+          </w:pPr>
+          <w:hyperlink w:anchor="_Toc6931101" w:history="1">
+            <w:r>
+              <w:rPr>
+                <w:rStyle w:val="Hipervnculo"/>
+                <w:b/>
+                <w:noProof/>
+              </w:rPr>
+              <w:t>2.</w:t>
+            </w:r>
+            <w:r>
+              <w:rPr>
+                <w:rFonts w:asciiTheme="minorHAnsi" w:eastAsiaTheme="minorEastAsia" w:hAnsiTheme="minorHAnsi" w:cstheme="minorBidi"/>
+                <w:noProof/>
+                <w:sz w:val="22"/>
+                <w:szCs w:val="22"/>
+                <w:lang w:eastAsia="es-EC"/>
+              </w:rPr>
+              <w:tab/>
+            </w:r>
+            <w:r>
+              <w:rPr>
+                <w:rStyle w:val="Hipervnculo"/>
+                <w:b/>
+                <w:noProof/>
+              </w:rPr>
+              <w:t>Objetivo</w:t>
+            </w:r>
+            <w:r>
+              <w:rPr>
+                <w:noProof/>
+                <w:webHidden/>
+              </w:rPr>
+              <w:tab/>
+            </w:r>
+            <w:r>
+              <w:rPr>
+                <w:noProof/>
+                <w:webHidden/>
+              </w:rPr>
+              <w:fldChar w:fldCharType="begin"/>
+            </w:r>
+            <w:r>
+              <w:rPr>
+                <w:noProof/>
+                <w:webHidden/>
+              </w:rPr>
+              <w:instrText xml:space="preserve"> PAGEREF _Toc6931101 \h </w:instrText>
+            </w:r>
+            <w:r>
+              <w:rPr>
+                <w:noProof/>
+                <w:webHidden/>
+              </w:rPr>
+            </w:r>
+            <w:r>
+              <w:rPr>
+                <w:noProof/>
+                <w:webHidden/>
+              </w:rPr>
+              <w:fldChar w:fldCharType="separate"/>
+            </w:r>
+            <w:r>
+              <w:rPr>
+                <w:noProof/>
+                <w:webHidden/>
+              </w:rPr>
+              <w:t>3</w:t>
+            </w:r>
+            <w:r>
+              <w:rPr>
+                <w:noProof/>
+                <w:webHidden/>
+              </w:rPr>
+              <w:fldChar w:fldCharType="end"/>
+            </w:r>
+          </w:hyperlink>
+        </w:p>
+        <w:p>
+          <w:pPr>
+            <w:pStyle w:val="TDC2"/>
+            <w:tabs>
+              <w:tab w:val="left" w:pos="660"/>
+              <w:tab w:val="right" w:leader="dot" w:pos="8494"/>
+            </w:tabs>
+            <w:rPr>
+              <w:rFonts w:asciiTheme="minorHAnsi" w:eastAsiaTheme="minorEastAsia" w:hAnsiTheme="minorHAnsi" w:cstheme="minorBidi"/>
+              <w:noProof/>
+              <w:sz w:val="22"/>
+              <w:szCs w:val="22"/>
+              <w:lang w:eastAsia="es-EC"/>
+            </w:rPr>
+          </w:pPr>
+          <w:hyperlink w:anchor="_Toc6931102" w:history="1">
+            <w:r>
+              <w:rPr>
+                <w:rStyle w:val="Hipervnculo"/>
+                <w:rFonts w:ascii="Symbol" w:hAnsi="Symbol"/>
+                <w:noProof/>
+              </w:rPr>
+              <w:t></w:t>
+            </w:r>
+            <w:r>
+              <w:rPr>
+                <w:rFonts w:asciiTheme="minorHAnsi" w:eastAsiaTheme="minorEastAsia" w:hAnsiTheme="minorHAnsi" w:cstheme="minorBidi"/>
+                <w:noProof/>
+                <w:sz w:val="22"/>
+                <w:szCs w:val="22"/>
+                <w:lang w:eastAsia="es-EC"/>
+              </w:rPr>
+              <w:tab/>
+            </w:r>
+            <w:r>
+              <w:rPr>
+                <w:rStyle w:val="Hipervnculo"/>
+                <w:b/>
+                <w:noProof/>
+              </w:rPr>
+              <w:t>Objetivo general:</w:t>
+            </w:r>
+            <w:r>
+              <w:rPr>
+                <w:noProof/>
+                <w:webHidden/>
+              </w:rPr>
+              <w:tab/>
+            </w:r>
+            <w:r>
+              <w:rPr>
+                <w:noProof/>
+                <w:webHidden/>
+              </w:rPr>
+              <w:fldChar w:fldCharType="begin"/>
+            </w:r>
+            <w:r>
+              <w:rPr>
+                <w:noProof/>
+                <w:webHidden/>
+              </w:rPr>
+              <w:instrText xml:space="preserve"> PAGEREF _Toc6931102 \h </w:instrText>
+            </w:r>
+            <w:r>
+              <w:rPr>
+                <w:noProof/>
+                <w:webHidden/>
+              </w:rPr>
+            </w:r>
+            <w:r>
+              <w:rPr>
+                <w:noProof/>
+                <w:webHidden/>
+              </w:rPr>
+              <w:fldChar w:fldCharType="separate"/>
+            </w:r>
+            <w:r>
+              <w:rPr>
+                <w:noProof/>
+                <w:webHidden/>
+              </w:rPr>
+              <w:t>3</w:t>
+            </w:r>
+            <w:r>
+              <w:rPr>
+                <w:noProof/>
+                <w:webHidden/>
+              </w:rPr>
+              <w:fldChar w:fldCharType="end"/>
+            </w:r>
+          </w:hyperlink>
+        </w:p>
+        <w:p>
+          <w:pPr>
+            <w:pStyle w:val="TDC2"/>
+            <w:tabs>
+              <w:tab w:val="left" w:pos="660"/>
+              <w:tab w:val="right" w:leader="dot" w:pos="8494"/>
+            </w:tabs>
+            <w:rPr>
+              <w:rFonts w:asciiTheme="minorHAnsi" w:eastAsiaTheme="minorEastAsia" w:hAnsiTheme="minorHAnsi" w:cstheme="minorBidi"/>
+              <w:noProof/>
+              <w:sz w:val="22"/>
+              <w:szCs w:val="22"/>
+              <w:lang w:eastAsia="es-EC"/>
+            </w:rPr>
+          </w:pPr>
+          <w:hyperlink w:anchor="_Toc6931103" w:history="1">
+            <w:r>
+              <w:rPr>
+                <w:rStyle w:val="Hipervnculo"/>
+                <w:rFonts w:ascii="Symbol" w:hAnsi="Symbol"/>
+                <w:noProof/>
+              </w:rPr>
+              <w:t></w:t>
+            </w:r>
+            <w:r>
+              <w:rPr>
+                <w:rFonts w:asciiTheme="minorHAnsi" w:eastAsiaTheme="minorEastAsia" w:hAnsiTheme="minorHAnsi" w:cstheme="minorBidi"/>
+                <w:noProof/>
+                <w:sz w:val="22"/>
+                <w:szCs w:val="22"/>
+                <w:lang w:eastAsia="es-EC"/>
+              </w:rPr>
+              <w:tab/>
+            </w:r>
+            <w:r>
+              <w:rPr>
+                <w:rStyle w:val="Hipervnculo"/>
+                <w:b/>
+                <w:noProof/>
+              </w:rPr>
+              <w:t>Objetivos específicos:</w:t>
+            </w:r>
+            <w:r>
+              <w:rPr>
+                <w:noProof/>
+                <w:webHidden/>
+              </w:rPr>
+              <w:tab/>
+            </w:r>
+            <w:r>
+              <w:rPr>
+                <w:noProof/>
+                <w:webHidden/>
+              </w:rPr>
+              <w:fldChar w:fldCharType="begin"/>
+            </w:r>
+            <w:r>
+              <w:rPr>
+                <w:noProof/>
+                <w:webHidden/>
+              </w:rPr>
+              <w:instrText xml:space="preserve"> PAGEREF _Toc6931103 \h </w:instrText>
+            </w:r>
+            <w:r>
+              <w:rPr>
+                <w:noProof/>
+                <w:webHidden/>
+              </w:rPr>
+            </w:r>
+            <w:r>
+              <w:rPr>
+                <w:noProof/>
+                <w:webHidden/>
+              </w:rPr>
+              <w:fldChar w:fldCharType="separate"/>
+            </w:r>
+            <w:r>
+              <w:rPr>
+                <w:noProof/>
+                <w:webHidden/>
+              </w:rPr>
+              <w:t>3</w:t>
+            </w:r>
+            <w:r>
+              <w:rPr>
+                <w:noProof/>
+                <w:webHidden/>
+              </w:rPr>
+              <w:fldChar w:fldCharType="end"/>
+            </w:r>
+          </w:hyperlink>
+        </w:p>
+        <w:p>
+          <w:pPr>
+            <w:pStyle w:val="TDC2"/>
+            <w:tabs>
+              <w:tab w:val="left" w:pos="660"/>
+              <w:tab w:val="right" w:leader="dot" w:pos="8494"/>
+            </w:tabs>
+            <w:rPr>
+              <w:rFonts w:asciiTheme="minorHAnsi" w:eastAsiaTheme="minorEastAsia" w:hAnsiTheme="minorHAnsi" w:cstheme="minorBidi"/>
+              <w:noProof/>
+              <w:sz w:val="22"/>
+              <w:szCs w:val="22"/>
+              <w:lang w:eastAsia="es-EC"/>
+            </w:rPr>
+          </w:pPr>
+          <w:hyperlink w:anchor="_Toc6931104" w:history="1">
+            <w:r>
+              <w:rPr>
+                <w:rStyle w:val="Hipervnculo"/>
+                <w:b/>
+                <w:noProof/>
+              </w:rPr>
+              <w:t>3.</w:t>
+            </w:r>
+            <w:r>
+              <w:rPr>
+                <w:rFonts w:asciiTheme="minorHAnsi" w:eastAsiaTheme="minorEastAsia" w:hAnsiTheme="minorHAnsi" w:cstheme="minorBidi"/>
+                <w:noProof/>
+                <w:sz w:val="22"/>
+                <w:szCs w:val="22"/>
+                <w:lang w:eastAsia="es-EC"/>
+              </w:rPr>
+              <w:tab/>
+            </w:r>
+            <w:r>
+              <w:rPr>
+                <w:rStyle w:val="Hipervnculo"/>
+                <w:b/>
+                <w:noProof/>
+              </w:rPr>
+              <w:t>Componentes y símbolos básicos</w:t>
+            </w:r>
+            <w:r>
+              <w:rPr>
+                <w:noProof/>
+                <w:webHidden/>
+              </w:rPr>
+              <w:tab/>
+            </w:r>
+            <w:r>
+              <w:rPr>
+                <w:noProof/>
+                <w:webHidden/>
+              </w:rPr>
+              <w:fldChar w:fldCharType="begin"/>
+            </w:r>
+            <w:r>
+              <w:rPr>
+                <w:noProof/>
+                <w:webHidden/>
+              </w:rPr>
+              <w:instrText xml:space="preserve"> PAGEREF _Toc6931104 \h </w:instrText>
+            </w:r>
+            <w:r>
+              <w:rPr>
+                <w:noProof/>
+                <w:webHidden/>
+              </w:rPr>
+            </w:r>
+            <w:r>
+              <w:rPr>
+                <w:noProof/>
+                <w:webHidden/>
+              </w:rPr>
+              <w:fldChar w:fldCharType="separate"/>
+            </w:r>
+            <w:r>
+              <w:rPr>
+                <w:noProof/>
+                <w:webHidden/>
+              </w:rPr>
+              <w:t>4</w:t>
+            </w:r>
+            <w:r>
+              <w:rPr>
+                <w:noProof/>
+                <w:webHidden/>
+              </w:rPr>
+              <w:fldChar w:fldCharType="end"/>
+            </w:r>
+          </w:hyperlink>
+        </w:p>
+        <w:p>
+          <w:pPr>
+            <w:pStyle w:val="TDC2"/>
+            <w:tabs>
+              <w:tab w:val="left" w:pos="660"/>
+              <w:tab w:val="right" w:leader="dot" w:pos="8494"/>
+            </w:tabs>
+            <w:rPr>
+              <w:rFonts w:asciiTheme="minorHAnsi" w:eastAsiaTheme="minorEastAsia" w:hAnsiTheme="minorHAnsi" w:cstheme="minorBidi"/>
+              <w:noProof/>
+              <w:sz w:val="22"/>
+              <w:szCs w:val="22"/>
+              <w:lang w:eastAsia="es-EC"/>
+            </w:rPr>
+          </w:pPr>
+          <w:hyperlink w:anchor="_Toc6931105" w:history="1">
+            <w:r>
+              <w:rPr>
+                <w:rStyle w:val="Hipervnculo"/>
+                <w:b/>
+                <w:noProof/>
+              </w:rPr>
+              <w:t>4.</w:t>
+            </w:r>
+            <w:r>
+              <w:rPr>
+                <w:rFonts w:asciiTheme="minorHAnsi" w:eastAsiaTheme="minorEastAsia" w:hAnsiTheme="minorHAnsi" w:cstheme="minorBidi"/>
+                <w:noProof/>
+                <w:sz w:val="22"/>
+                <w:szCs w:val="22"/>
+                <w:lang w:eastAsia="es-EC"/>
+              </w:rPr>
+              <w:tab/>
+            </w:r>
+            <w:r>
+              <w:rPr>
+                <w:rStyle w:val="Hipervnculo"/>
+                <w:b/>
+                <w:noProof/>
+              </w:rPr>
+              <w:t>Creación del diagrama</w:t>
+            </w:r>
+            <w:r>
+              <w:rPr>
+                <w:noProof/>
+                <w:webHidden/>
+              </w:rPr>
+              <w:tab/>
+            </w:r>
+            <w:r>
+              <w:rPr>
+                <w:noProof/>
+                <w:webHidden/>
+              </w:rPr>
+              <w:fldChar w:fldCharType="begin"/>
+            </w:r>
+            <w:r>
+              <w:rPr>
+                <w:noProof/>
+                <w:webHidden/>
+              </w:rPr>
+              <w:instrText xml:space="preserve"> PAGEREF _Toc6931105 \h </w:instrText>
+            </w:r>
+            <w:r>
+              <w:rPr>
+                <w:noProof/>
+                <w:webHidden/>
+              </w:rPr>
+            </w:r>
+            <w:r>
+              <w:rPr>
+                <w:noProof/>
+                <w:webHidden/>
+              </w:rPr>
+              <w:fldChar w:fldCharType="separate"/>
+            </w:r>
+            <w:r>
+              <w:rPr>
+                <w:noProof/>
+                <w:webHidden/>
+              </w:rPr>
+              <w:t>6</w:t>
+            </w:r>
+            <w:r>
+              <w:rPr>
+                <w:noProof/>
+                <w:webHidden/>
+              </w:rPr>
+              <w:fldChar w:fldCharType="end"/>
+            </w:r>
+          </w:hyperlink>
+        </w:p>
+        <w:p>
+          <w:pPr>
+            <w:pStyle w:val="TDC2"/>
+            <w:tabs>
+              <w:tab w:val="left" w:pos="660"/>
+              <w:tab w:val="right" w:leader="dot" w:pos="8494"/>
+            </w:tabs>
+            <w:rPr>
+              <w:rFonts w:asciiTheme="minorHAnsi" w:eastAsiaTheme="minorEastAsia" w:hAnsiTheme="minorHAnsi" w:cstheme="minorBidi"/>
+              <w:noProof/>
+              <w:sz w:val="22"/>
+              <w:szCs w:val="22"/>
+              <w:lang w:eastAsia="es-EC"/>
+            </w:rPr>
+          </w:pPr>
+          <w:hyperlink w:anchor="_Toc6931106" w:history="1">
+            <w:r>
+              <w:rPr>
+                <w:rStyle w:val="Hipervnculo"/>
+                <w:b/>
+                <w:noProof/>
+              </w:rPr>
+              <w:t>5.</w:t>
+            </w:r>
+            <w:r>
+              <w:rPr>
+                <w:rFonts w:asciiTheme="minorHAnsi" w:eastAsiaTheme="minorEastAsia" w:hAnsiTheme="minorHAnsi" w:cstheme="minorBidi"/>
+                <w:noProof/>
+                <w:sz w:val="22"/>
+                <w:szCs w:val="22"/>
+                <w:lang w:eastAsia="es-EC"/>
+              </w:rPr>
+              <w:tab/>
+            </w:r>
+            <w:r>
+              <w:rPr>
+                <w:rStyle w:val="Hipervnculo"/>
+                <w:b/>
+                <w:noProof/>
+              </w:rPr>
+              <w:t>Bibliografía.</w:t>
+            </w:r>
+            <w:r>
+              <w:rPr>
+                <w:noProof/>
+                <w:webHidden/>
+              </w:rPr>
+              <w:tab/>
+            </w:r>
+            <w:r>
+              <w:rPr>
+                <w:noProof/>
+                <w:webHidden/>
+              </w:rPr>
+              <w:fldChar w:fldCharType="begin"/>
+            </w:r>
+            <w:r>
+              <w:rPr>
+                <w:noProof/>
+                <w:webHidden/>
+              </w:rPr>
+              <w:instrText xml:space="preserve"> PAGEREF _Toc6931106 \h </w:instrText>
+            </w:r>
+            <w:r>
+              <w:rPr>
+                <w:noProof/>
+                <w:webHidden/>
+              </w:rPr>
+            </w:r>
+            <w:r>
+              <w:rPr>
+                <w:noProof/>
+                <w:webHidden/>
+              </w:rPr>
+              <w:fldChar w:fldCharType="separate"/>
+            </w:r>
+            <w:r>
+              <w:rPr>
+                <w:noProof/>
+                <w:webHidden/>
+              </w:rPr>
+              <w:t>8</w:t>
+            </w:r>
+            <w:r>
+              <w:rPr>
+                <w:noProof/>
+                <w:webHidden/>
+              </w:rPr>
+              <w:fldChar w:fldCharType="end"/>
+            </w:r>
+          </w:hyperlink>
+        </w:p>
+        <w:p>
+          <w:r>
+            <w:rPr>
+              <w:b/>
+              <w:bCs/>
+              <w:lang w:val="es-ES"/>
+            </w:rPr>
+            <w:fldChar w:fldCharType="end"/>
+          </w:r>
+        </w:p>
+      </w:sdtContent>
+    </w:sdt>
+    <w:p/>
+    <w:p/>
+    <w:p/>
+    <w:p/>
+    <w:p/>
+    <w:p/>
+    <w:p/>
+    <w:p/>
+    <w:p/>
+    <w:p/>
+    <w:p/>
+    <w:p/>
+    <w:p/>
+    <w:p/>
+    <w:p/>
+    <w:p/>
+    <w:p/>
+    <w:p/>
+    <w:p/>
+    <w:p/>
+    <w:p/>
+    <w:p/>
     <w:p>
       <w:pPr>
         <w:pStyle w:val="Ttulo1"/>
-      </w:pPr>
-      <w:r>
-        <w:lastRenderedPageBreak/>
+        <w:rPr>
+          <w:b/>
+          <w:color w:val="000000" w:themeColor="text1"/>
+        </w:rPr>
+      </w:pPr>
+      <w:bookmarkStart w:id="1" w:name="_Toc6931099"/>
+      <w:r>
+        <w:rPr>
+          <w:b/>
+          <w:color w:val="000000" w:themeColor="text1"/>
+        </w:rPr>
         <w:t>Elaboración del diagrama de secuencia.</w:t>
       </w:r>
-    </w:p>
-    <w:p/>
+      <w:bookmarkEnd w:id="1"/>
+    </w:p>
+    <w:p>
+      <w:pPr>
+        <w:rPr>
+          <w:b/>
+          <w:color w:val="000000" w:themeColor="text1"/>
+        </w:rPr>
+      </w:pPr>
+    </w:p>
     <w:p>
       <w:pPr>
         <w:pStyle w:val="Ttulo2"/>
@@ -377,11 +1258,420 @@
           <w:ilvl w:val="0"/>
           <w:numId w:val="2"/>
         </w:numPr>
-      </w:pPr>
-      <w:r>
-        <w:t xml:space="preserve">Componentes y símbolos básicos </w:t>
-      </w:r>
-    </w:p>
+        <w:rPr>
+          <w:b/>
+          <w:color w:val="000000" w:themeColor="text1"/>
+        </w:rPr>
+      </w:pPr>
+      <w:bookmarkStart w:id="2" w:name="_Toc6931100"/>
+      <w:r>
+        <w:rPr>
+          <w:b/>
+          <w:color w:val="000000" w:themeColor="text1"/>
+        </w:rPr>
+        <w:t>Introducción</w:t>
+      </w:r>
+      <w:bookmarkEnd w:id="2"/>
+    </w:p>
+    <w:p>
+      <w:pPr>
+        <w:ind w:left="360"/>
+        <w:jc w:val="both"/>
+        <w:rPr>
+          <w:rFonts w:ascii="Arial" w:hAnsi="Arial" w:cs="Arial"/>
+          <w:color w:val="222222"/>
+          <w:shd w:val="clear" w:color="auto" w:fill="FFFFFF"/>
+        </w:rPr>
+      </w:pPr>
+      <w:r>
+        <w:rPr>
+          <w:rFonts w:ascii="Arial" w:hAnsi="Arial" w:cs="Arial"/>
+          <w:color w:val="222222"/>
+          <w:shd w:val="clear" w:color="auto" w:fill="FFFFFF"/>
+        </w:rPr>
+        <w:t xml:space="preserve">Es uno de los diagramas más efectivos para modelar interacción entre objetos en un sistema (entendiendo como objetos a: actores, </w:t>
+      </w:r>
+      <w:r>
+        <w:rPr>
+          <w:rFonts w:ascii="Arial" w:hAnsi="Arial" w:cs="Arial"/>
+          <w:color w:val="222222"/>
+          <w:shd w:val="clear" w:color="auto" w:fill="FFFFFF"/>
+        </w:rPr>
+        <w:t>línea de tiempo y objeto de interacción</w:t>
+      </w:r>
+      <w:r>
+        <w:rPr>
+          <w:rFonts w:ascii="Arial" w:hAnsi="Arial" w:cs="Arial"/>
+          <w:color w:val="222222"/>
+          <w:shd w:val="clear" w:color="auto" w:fill="FFFFFF"/>
+        </w:rPr>
+        <w:t xml:space="preserve">). </w:t>
+      </w:r>
+      <w:r>
+        <w:rPr>
+          <w:rFonts w:ascii="Arial" w:hAnsi="Arial" w:cs="Arial"/>
+          <w:color w:val="222222"/>
+          <w:shd w:val="clear" w:color="auto" w:fill="FFFFFF"/>
+        </w:rPr>
+        <w:t xml:space="preserve">Este diagrama </w:t>
+      </w:r>
+      <w:r>
+        <w:rPr>
+          <w:rFonts w:ascii="Arial" w:hAnsi="Arial" w:cs="Arial"/>
+          <w:color w:val="222222"/>
+          <w:shd w:val="clear" w:color="auto" w:fill="FFFFFF"/>
+        </w:rPr>
+        <w:t>modela para cada caso de uso</w:t>
+      </w:r>
+      <w:r>
+        <w:rPr>
+          <w:rFonts w:ascii="Arial" w:hAnsi="Arial" w:cs="Arial"/>
+          <w:color w:val="222222"/>
+          <w:shd w:val="clear" w:color="auto" w:fill="FFFFFF"/>
+        </w:rPr>
+        <w:t xml:space="preserve"> del sistema</w:t>
+      </w:r>
+      <w:r>
+        <w:rPr>
+          <w:rFonts w:ascii="Arial" w:hAnsi="Arial" w:cs="Arial"/>
+          <w:color w:val="222222"/>
+          <w:shd w:val="clear" w:color="auto" w:fill="FFFFFF"/>
+        </w:rPr>
+        <w:t>. Mientras que el diagrama de caso de uso permite el modelado de una vista '</w:t>
+      </w:r>
+      <w:proofErr w:type="spellStart"/>
+      <w:r>
+        <w:rPr>
+          <w:rFonts w:ascii="Arial" w:hAnsi="Arial" w:cs="Arial"/>
+          <w:color w:val="222222"/>
+          <w:shd w:val="clear" w:color="auto" w:fill="FFFFFF"/>
+        </w:rPr>
+        <w:t>business</w:t>
+      </w:r>
+      <w:proofErr w:type="spellEnd"/>
+      <w:r>
+        <w:rPr>
+          <w:rFonts w:ascii="Arial" w:hAnsi="Arial" w:cs="Arial"/>
+          <w:color w:val="222222"/>
+          <w:shd w:val="clear" w:color="auto" w:fill="FFFFFF"/>
+        </w:rPr>
+        <w:t>' del escenario, el diagrama de secuencia contiene detalles de implementación del escenario, incluyendo los objetos y clases que se usan para implementar el escenario, y mensajes pasados entre los objetos.</w:t>
+      </w:r>
+    </w:p>
+    <w:p>
+      <w:pPr>
+        <w:pStyle w:val="Ttulo2"/>
+        <w:numPr>
+          <w:ilvl w:val="0"/>
+          <w:numId w:val="2"/>
+        </w:numPr>
+        <w:rPr>
+          <w:b/>
+          <w:color w:val="000000" w:themeColor="text1"/>
+        </w:rPr>
+      </w:pPr>
+      <w:bookmarkStart w:id="3" w:name="_Toc6931101"/>
+      <w:r>
+        <w:rPr>
+          <w:b/>
+          <w:color w:val="000000" w:themeColor="text1"/>
+        </w:rPr>
+        <w:t>Objetivo</w:t>
+      </w:r>
+      <w:bookmarkEnd w:id="3"/>
+    </w:p>
+    <w:p>
+      <w:pPr>
+        <w:pStyle w:val="Ttulo2"/>
+        <w:numPr>
+          <w:ilvl w:val="0"/>
+          <w:numId w:val="5"/>
+        </w:numPr>
+        <w:rPr>
+          <w:b/>
+        </w:rPr>
+      </w:pPr>
+      <w:bookmarkStart w:id="4" w:name="_Toc6931102"/>
+      <w:r>
+        <w:rPr>
+          <w:b/>
+        </w:rPr>
+        <w:t>Objetivo general:</w:t>
+      </w:r>
+      <w:bookmarkEnd w:id="4"/>
+    </w:p>
+    <w:p>
+      <w:pPr>
+        <w:ind w:left="360"/>
+        <w:jc w:val="both"/>
+        <w:rPr>
+          <w:rFonts w:asciiTheme="majorHAnsi" w:eastAsiaTheme="majorEastAsia" w:hAnsiTheme="majorHAnsi" w:cstheme="majorBidi"/>
+          <w:color w:val="2E74B5" w:themeColor="accent1" w:themeShade="BF"/>
+          <w:sz w:val="26"/>
+          <w:szCs w:val="26"/>
+        </w:rPr>
+      </w:pPr>
+      <w:r>
+        <w:rPr>
+          <w:rFonts w:ascii="Arial" w:hAnsi="Arial" w:cs="Arial"/>
+          <w:color w:val="222222"/>
+          <w:shd w:val="clear" w:color="auto" w:fill="FFFFFF"/>
+        </w:rPr>
+        <w:t>Ser</w:t>
+      </w:r>
+      <w:r>
+        <w:rPr>
+          <w:rFonts w:ascii="Arial" w:hAnsi="Arial" w:cs="Arial"/>
+          <w:color w:val="222222"/>
+          <w:shd w:val="clear" w:color="auto" w:fill="FFFFFF"/>
+        </w:rPr>
+        <w:t xml:space="preserve"> capaz de describir el comportamiento de un sistema, subsistema u operación particular </w:t>
+      </w:r>
+    </w:p>
+    <w:p>
+      <w:pPr>
+        <w:pStyle w:val="Ttulo2"/>
+        <w:numPr>
+          <w:ilvl w:val="0"/>
+          <w:numId w:val="5"/>
+        </w:numPr>
+        <w:rPr>
+          <w:b/>
+        </w:rPr>
+      </w:pPr>
+      <w:bookmarkStart w:id="5" w:name="_Toc6931103"/>
+      <w:r>
+        <w:rPr>
+          <w:b/>
+        </w:rPr>
+        <w:t>Objetivos específicos:</w:t>
+      </w:r>
+      <w:bookmarkEnd w:id="5"/>
+    </w:p>
+    <w:p>
+      <w:pPr>
+        <w:ind w:left="360"/>
+        <w:jc w:val="both"/>
+        <w:rPr>
+          <w:rFonts w:ascii="Arial" w:hAnsi="Arial" w:cs="Arial"/>
+          <w:color w:val="222222"/>
+          <w:shd w:val="clear" w:color="auto" w:fill="FFFFFF"/>
+        </w:rPr>
+      </w:pPr>
+      <w:r>
+        <w:rPr>
+          <w:rFonts w:ascii="Arial" w:hAnsi="Arial" w:cs="Arial"/>
+          <w:color w:val="222222"/>
+          <w:shd w:val="clear" w:color="auto" w:fill="FFFFFF"/>
+        </w:rPr>
+        <w:t>Facilitar el comportamiento del sistema</w:t>
+      </w:r>
+    </w:p>
+    <w:p>
+      <w:pPr>
+        <w:ind w:left="360"/>
+        <w:jc w:val="both"/>
+        <w:rPr>
+          <w:rFonts w:ascii="Arial" w:hAnsi="Arial" w:cs="Arial"/>
+          <w:color w:val="222222"/>
+          <w:shd w:val="clear" w:color="auto" w:fill="FFFFFF"/>
+        </w:rPr>
+      </w:pPr>
+      <w:r>
+        <w:rPr>
+          <w:rFonts w:ascii="Arial" w:hAnsi="Arial" w:cs="Arial"/>
+          <w:color w:val="222222"/>
+          <w:shd w:val="clear" w:color="auto" w:fill="FFFFFF"/>
+        </w:rPr>
+        <w:t>Determinar los roles y las secuencias de actividades que se realiza con los objetos</w:t>
+      </w:r>
+    </w:p>
+    <w:p>
+      <w:r>
+        <w:rPr>
+          <w:noProof/>
+          <w:lang w:eastAsia="es-EC"/>
+        </w:rPr>
+        <w:drawing>
+          <wp:anchor distT="0" distB="0" distL="114300" distR="114300" simplePos="0" relativeHeight="251658240" behindDoc="0" locked="0" layoutInCell="1" allowOverlap="1" wp14:anchorId="268FE122" wp14:editId="78BC92B7">
+            <wp:simplePos x="0" y="0"/>
+            <wp:positionH relativeFrom="margin">
+              <wp:align>center</wp:align>
+            </wp:positionH>
+            <wp:positionV relativeFrom="paragraph">
+              <wp:posOffset>18654</wp:posOffset>
+            </wp:positionV>
+            <wp:extent cx="4239260" cy="3557905"/>
+            <wp:effectExtent l="0" t="0" r="0" b="0"/>
+            <wp:wrapThrough wrapText="bothSides">
+              <wp:wrapPolygon edited="0">
+                <wp:start x="777" y="810"/>
+                <wp:lineTo x="679" y="4279"/>
+                <wp:lineTo x="1165" y="4742"/>
+                <wp:lineTo x="2524" y="4742"/>
+                <wp:lineTo x="2135" y="5551"/>
+                <wp:lineTo x="2038" y="16538"/>
+                <wp:lineTo x="2330" y="17695"/>
+                <wp:lineTo x="1844" y="18389"/>
+                <wp:lineTo x="1747" y="18620"/>
+                <wp:lineTo x="2135" y="19545"/>
+                <wp:lineTo x="1941" y="19892"/>
+                <wp:lineTo x="1747" y="20470"/>
+                <wp:lineTo x="3688" y="20470"/>
+                <wp:lineTo x="3786" y="20239"/>
+                <wp:lineTo x="3203" y="19545"/>
+                <wp:lineTo x="14074" y="19545"/>
+                <wp:lineTo x="19607" y="18967"/>
+                <wp:lineTo x="19704" y="15844"/>
+                <wp:lineTo x="20966" y="15266"/>
+                <wp:lineTo x="20966" y="13878"/>
+                <wp:lineTo x="20189" y="13300"/>
+                <wp:lineTo x="17763" y="12143"/>
+                <wp:lineTo x="17957" y="10987"/>
+                <wp:lineTo x="17374" y="10756"/>
+                <wp:lineTo x="13298" y="10293"/>
+                <wp:lineTo x="12812" y="8443"/>
+                <wp:lineTo x="12812" y="4742"/>
+                <wp:lineTo x="14171" y="4742"/>
+                <wp:lineTo x="14657" y="4163"/>
+                <wp:lineTo x="14560" y="810"/>
+                <wp:lineTo x="777" y="810"/>
+              </wp:wrapPolygon>
+            </wp:wrapThrough>
+            <wp:docPr id="15" name="Imagen 15" descr="Resultado de imagen para diagrama de secuencia"/>
+            <wp:cNvGraphicFramePr>
+              <a:graphicFrameLocks xmlns:a="http://schemas.openxmlformats.org/drawingml/2006/main" noChangeAspect="1"/>
+            </wp:cNvGraphicFramePr>
+            <a:graphic xmlns:a="http://schemas.openxmlformats.org/drawingml/2006/main">
+              <a:graphicData uri="http://schemas.openxmlformats.org/drawingml/2006/picture">
+                <pic:pic xmlns:pic="http://schemas.openxmlformats.org/drawingml/2006/picture">
+                  <pic:nvPicPr>
+                    <pic:cNvPr id="0" name="Picture 1" descr="Resultado de imagen para diagrama de secuencia"/>
+                    <pic:cNvPicPr>
+                      <a:picLocks noChangeAspect="1" noChangeArrowheads="1"/>
+                    </pic:cNvPicPr>
+                  </pic:nvPicPr>
+                  <pic:blipFill>
+                    <a:blip r:embed="rId7">
+                      <a:extLst>
+                        <a:ext uri="{28A0092B-C50C-407E-A947-70E740481C1C}">
+                          <a14:useLocalDpi xmlns:a14="http://schemas.microsoft.com/office/drawing/2010/main" val="0"/>
+                        </a:ext>
+                      </a:extLst>
+                    </a:blip>
+                    <a:srcRect/>
+                    <a:stretch>
+                      <a:fillRect/>
+                    </a:stretch>
+                  </pic:blipFill>
+                  <pic:spPr bwMode="auto">
+                    <a:xfrm>
+                      <a:off x="0" y="0"/>
+                      <a:ext cx="4239260" cy="3557905"/>
+                    </a:xfrm>
+                    <a:prstGeom prst="rect">
+                      <a:avLst/>
+                    </a:prstGeom>
+                    <a:noFill/>
+                    <a:ln>
+                      <a:noFill/>
+                    </a:ln>
+                  </pic:spPr>
+                </pic:pic>
+              </a:graphicData>
+            </a:graphic>
+            <wp14:sizeRelH relativeFrom="page">
+              <wp14:pctWidth>0</wp14:pctWidth>
+            </wp14:sizeRelH>
+            <wp14:sizeRelV relativeFrom="page">
+              <wp14:pctHeight>0</wp14:pctHeight>
+            </wp14:sizeRelV>
+          </wp:anchor>
+        </w:drawing>
+      </w:r>
+    </w:p>
+    <w:p/>
+    <w:p/>
+    <w:p/>
+    <w:p/>
+    <w:p/>
+    <w:p/>
+    <w:p/>
+    <w:p/>
+    <w:p/>
+    <w:p/>
+    <w:p/>
+    <w:p/>
+    <w:p>
+      <w:pPr>
+        <w:jc w:val="center"/>
+        <w:rPr>
+          <w:i/>
+          <w:color w:val="FF0000"/>
+          <w:sz w:val="22"/>
+          <w:szCs w:val="22"/>
+        </w:rPr>
+      </w:pPr>
+      <w:r>
+        <w:rPr>
+          <w:rStyle w:val="Ttulo4Car"/>
+          <w:color w:val="FF0000"/>
+        </w:rPr>
+        <w:t>Imagen</w:t>
+      </w:r>
+      <w:r>
+        <w:rPr>
+          <w:i/>
+          <w:color w:val="FF0000"/>
+          <w:sz w:val="22"/>
+          <w:szCs w:val="22"/>
+        </w:rPr>
+        <w:t xml:space="preserve"> 1. Ejemplo genérico de diagrama de secuencias </w:t>
+      </w:r>
+      <w:hyperlink r:id="rId8" w:history="1">
+        <w:r>
+          <w:rPr>
+            <w:rStyle w:val="Hipervnculo"/>
+            <w:i/>
+            <w:color w:val="FF0000"/>
+            <w:sz w:val="22"/>
+            <w:szCs w:val="22"/>
+          </w:rPr>
+          <w:t>https://d2slcw3kip6qmk.cloudfront.net/marketing/pages/chart/UML-sequence-diagram-featured-image.png</w:t>
+        </w:r>
+      </w:hyperlink>
+    </w:p>
+    <w:p>
+      <w:pPr>
+        <w:pStyle w:val="Ttulo2"/>
+        <w:numPr>
+          <w:ilvl w:val="0"/>
+          <w:numId w:val="2"/>
+        </w:numPr>
+        <w:rPr>
+          <w:b/>
+          <w:color w:val="000000" w:themeColor="text1"/>
+        </w:rPr>
+      </w:pPr>
+      <w:bookmarkStart w:id="6" w:name="_Toc6931104"/>
+      <w:r>
+        <w:rPr>
+          <w:b/>
+          <w:color w:val="000000" w:themeColor="text1"/>
+        </w:rPr>
+        <w:lastRenderedPageBreak/>
+        <w:t>Componentes y símbolos básicos</w:t>
+      </w:r>
+      <w:bookmarkEnd w:id="6"/>
+      <w:r>
+        <w:rPr>
+          <w:b/>
+          <w:color w:val="000000" w:themeColor="text1"/>
+        </w:rPr>
+        <w:t xml:space="preserve"> </w:t>
+      </w:r>
+    </w:p>
+    <w:p/>
     <w:p/>
     <w:tbl>
       <w:tblPr>
@@ -506,7 +1796,7 @@
                           </pic:cNvPicPr>
                         </pic:nvPicPr>
                         <pic:blipFill rotWithShape="1">
-                          <a:blip r:embed="rId7">
+                          <a:blip r:embed="rId9">
                             <a:extLst>
                               <a:ext uri="{28A0092B-C50C-407E-A947-70E740481C1C}">
                                 <a14:useLocalDpi xmlns:a14="http://schemas.microsoft.com/office/drawing/2010/main" val="0"/>
@@ -625,7 +1915,7 @@
                           </pic:cNvPicPr>
                         </pic:nvPicPr>
                         <pic:blipFill rotWithShape="1">
-                          <a:blip r:embed="rId8">
+                          <a:blip r:embed="rId10">
                             <a:extLst>
                               <a:ext uri="{28A0092B-C50C-407E-A947-70E740481C1C}">
                                 <a14:useLocalDpi xmlns:a14="http://schemas.microsoft.com/office/drawing/2010/main" val="0"/>
@@ -743,7 +2033,7 @@
                           <pic:cNvPicPr/>
                         </pic:nvPicPr>
                         <pic:blipFill>
-                          <a:blip r:embed="rId9"/>
+                          <a:blip r:embed="rId11"/>
                           <a:stretch>
                             <a:fillRect/>
                           </a:stretch>
@@ -781,6 +2071,7 @@
           </w:tcPr>
           <w:p/>
           <w:p>
+            <w:proofErr w:type="spellStart"/>
             <w:r>
               <w:t>pack</w:t>
             </w:r>
@@ -790,6 +2081,7 @@
             <w:r>
               <w:t>ge</w:t>
             </w:r>
+            <w:proofErr w:type="spellEnd"/>
           </w:p>
         </w:tc>
         <w:tc>
@@ -865,238 +2157,6 @@
                   <wp:extent cx="2057400" cy="238125"/>
                   <wp:effectExtent l="0" t="0" r="0" b="9525"/>
                   <wp:docPr id="10" name="Imagen 10"/>
-                  <wp:cNvGraphicFramePr>
-                    <a:graphicFrameLocks xmlns:a="http://schemas.openxmlformats.org/drawingml/2006/main" noChangeAspect="1"/>
-                  </wp:cNvGraphicFramePr>
-                  <a:graphic xmlns:a="http://schemas.openxmlformats.org/drawingml/2006/main">
-                    <a:graphicData uri="http://schemas.openxmlformats.org/drawingml/2006/picture">
-                      <pic:pic xmlns:pic="http://schemas.openxmlformats.org/drawingml/2006/picture">
-                        <pic:nvPicPr>
-                          <pic:cNvPr id="1" name=""/>
-                          <pic:cNvPicPr/>
-                        </pic:nvPicPr>
-                        <pic:blipFill>
-                          <a:blip r:embed="rId10"/>
-                          <a:stretch>
-                            <a:fillRect/>
-                          </a:stretch>
-                        </pic:blipFill>
-                        <pic:spPr>
-                          <a:xfrm>
-                            <a:off x="0" y="0"/>
-                            <a:ext cx="2057400" cy="238125"/>
-                          </a:xfrm>
-                          <a:prstGeom prst="rect">
-                            <a:avLst/>
-                          </a:prstGeom>
-                        </pic:spPr>
-                      </pic:pic>
-                    </a:graphicData>
-                  </a:graphic>
-                </wp:inline>
-              </w:drawing>
-            </w:r>
-          </w:p>
-          <w:p>
-            <w:pPr>
-              <w:rPr>
-                <w:noProof/>
-                <w:lang w:eastAsia="es-EC"/>
-              </w:rPr>
-            </w:pPr>
-          </w:p>
-        </w:tc>
-        <w:tc>
-          <w:tcPr>
-            <w:tcW w:w="2309" w:type="dxa"/>
-            <w:shd w:val="clear" w:color="auto" w:fill="DEEAF6" w:themeFill="accent1" w:themeFillTint="33"/>
-          </w:tcPr>
-          <w:p/>
-          <w:p/>
-          <w:p>
-            <w:r>
-              <w:t xml:space="preserve">Mensaje síncrono </w:t>
-            </w:r>
-          </w:p>
-        </w:tc>
-        <w:tc>
-          <w:tcPr>
-            <w:tcW w:w="2489" w:type="dxa"/>
-            <w:shd w:val="clear" w:color="auto" w:fill="DEEAF6" w:themeFill="accent1" w:themeFillTint="33"/>
-          </w:tcPr>
-          <w:p>
-            <w:pPr>
-              <w:jc w:val="both"/>
-            </w:pPr>
-            <w:r>
-              <w:t>Este símbolo se utiliza cuando un remitente debe esperar una respuesta a un mensaje antes de proseguir. El diagrama debe mostrar el mensaje y la respuesta.</w:t>
-            </w:r>
-          </w:p>
-        </w:tc>
-      </w:tr>
-      <w:tr>
-        <w:trPr>
-          <w:trHeight w:val="1519"/>
-        </w:trPr>
-        <w:tc>
-          <w:tcPr>
-            <w:tcW w:w="3696" w:type="dxa"/>
-            <w:shd w:val="clear" w:color="auto" w:fill="DEEAF6" w:themeFill="accent1" w:themeFillTint="33"/>
-          </w:tcPr>
-          <w:p>
-            <w:pPr>
-              <w:rPr>
-                <w:noProof/>
-                <w:lang w:eastAsia="es-EC"/>
-              </w:rPr>
-            </w:pPr>
-          </w:p>
-          <w:p>
-            <w:pPr>
-              <w:jc w:val="center"/>
-              <w:rPr>
-                <w:noProof/>
-                <w:lang w:eastAsia="es-EC"/>
-              </w:rPr>
-            </w:pPr>
-          </w:p>
-          <w:p>
-            <w:pPr>
-              <w:jc w:val="center"/>
-              <w:rPr>
-                <w:noProof/>
-                <w:lang w:eastAsia="es-EC"/>
-              </w:rPr>
-            </w:pPr>
-          </w:p>
-          <w:p>
-            <w:pPr>
-              <w:jc w:val="center"/>
-              <w:rPr>
-                <w:noProof/>
-                <w:lang w:eastAsia="es-EC"/>
-              </w:rPr>
-            </w:pPr>
-            <w:r>
-              <w:rPr>
-                <w:noProof/>
-                <w:lang w:eastAsia="es-EC"/>
-              </w:rPr>
-              <w:drawing>
-                <wp:inline distT="0" distB="0" distL="0" distR="0" wp14:anchorId="42607AA1" wp14:editId="52EBDEE2">
-                  <wp:extent cx="2057400" cy="228600"/>
-                  <wp:effectExtent l="0" t="0" r="0" b="0"/>
-                  <wp:docPr id="8" name="Imagen 8"/>
-                  <wp:cNvGraphicFramePr>
-                    <a:graphicFrameLocks xmlns:a="http://schemas.openxmlformats.org/drawingml/2006/main" noChangeAspect="1"/>
-                  </wp:cNvGraphicFramePr>
-                  <a:graphic xmlns:a="http://schemas.openxmlformats.org/drawingml/2006/main">
-                    <a:graphicData uri="http://schemas.openxmlformats.org/drawingml/2006/picture">
-                      <pic:pic xmlns:pic="http://schemas.openxmlformats.org/drawingml/2006/picture">
-                        <pic:nvPicPr>
-                          <pic:cNvPr id="1" name=""/>
-                          <pic:cNvPicPr/>
-                        </pic:nvPicPr>
-                        <pic:blipFill>
-                          <a:blip r:embed="rId11"/>
-                          <a:stretch>
-                            <a:fillRect/>
-                          </a:stretch>
-                        </pic:blipFill>
-                        <pic:spPr>
-                          <a:xfrm>
-                            <a:off x="0" y="0"/>
-                            <a:ext cx="2057400" cy="228600"/>
-                          </a:xfrm>
-                          <a:prstGeom prst="rect">
-                            <a:avLst/>
-                          </a:prstGeom>
-                        </pic:spPr>
-                      </pic:pic>
-                    </a:graphicData>
-                  </a:graphic>
-                </wp:inline>
-              </w:drawing>
-            </w:r>
-          </w:p>
-          <w:p>
-            <w:pPr>
-              <w:rPr>
-                <w:noProof/>
-                <w:lang w:eastAsia="es-EC"/>
-              </w:rPr>
-            </w:pPr>
-          </w:p>
-        </w:tc>
-        <w:tc>
-          <w:tcPr>
-            <w:tcW w:w="2309" w:type="dxa"/>
-            <w:shd w:val="clear" w:color="auto" w:fill="DEEAF6" w:themeFill="accent1" w:themeFillTint="33"/>
-          </w:tcPr>
-          <w:p/>
-          <w:p/>
-          <w:p>
-            <w:r>
-              <w:t xml:space="preserve">Mensaje asíncrono </w:t>
-            </w:r>
-          </w:p>
-        </w:tc>
-        <w:tc>
-          <w:tcPr>
-            <w:tcW w:w="2489" w:type="dxa"/>
-            <w:shd w:val="clear" w:color="auto" w:fill="DEEAF6" w:themeFill="accent1" w:themeFillTint="33"/>
-          </w:tcPr>
-          <w:p>
-            <w:pPr>
-              <w:jc w:val="both"/>
-            </w:pPr>
-            <w:r>
-              <w:t>No necesitan una respuesta para que el remitente siga adelante. Solo la llamada se debe incluir en el diagrama</w:t>
-            </w:r>
-          </w:p>
-        </w:tc>
-      </w:tr>
-      <w:tr>
-        <w:tc>
-          <w:tcPr>
-            <w:tcW w:w="3696" w:type="dxa"/>
-            <w:shd w:val="clear" w:color="auto" w:fill="DEEAF6" w:themeFill="accent1" w:themeFillTint="33"/>
-          </w:tcPr>
-          <w:p>
-            <w:pPr>
-              <w:rPr>
-                <w:noProof/>
-                <w:lang w:eastAsia="es-EC"/>
-              </w:rPr>
-            </w:pPr>
-          </w:p>
-          <w:p>
-            <w:pPr>
-              <w:rPr>
-                <w:noProof/>
-                <w:lang w:eastAsia="es-EC"/>
-              </w:rPr>
-            </w:pPr>
-          </w:p>
-          <w:p>
-            <w:pPr>
-              <w:jc w:val="center"/>
-              <w:rPr>
-                <w:noProof/>
-                <w:lang w:eastAsia="es-EC"/>
-              </w:rPr>
-            </w:pPr>
-            <w:r>
-              <w:rPr>
-                <w:noProof/>
-                <w:lang w:eastAsia="es-EC"/>
-              </w:rPr>
-              <w:lastRenderedPageBreak/>
-              <w:drawing>
-                <wp:inline distT="0" distB="0" distL="0" distR="0" wp14:anchorId="475C860E" wp14:editId="484A9C6E">
-                  <wp:extent cx="1704975" cy="342900"/>
-                  <wp:effectExtent l="0" t="0" r="9525" b="0"/>
-                  <wp:docPr id="9" name="Imagen 9"/>
                   <wp:cNvGraphicFramePr>
                     <a:graphicFrameLocks xmlns:a="http://schemas.openxmlformats.org/drawingml/2006/main" noChangeAspect="1"/>
                   </wp:cNvGraphicFramePr>
@@ -1116,7 +2176,7 @@
                         <pic:spPr>
                           <a:xfrm>
                             <a:off x="0" y="0"/>
-                            <a:ext cx="1704975" cy="342900"/>
+                            <a:ext cx="2057400" cy="238125"/>
                           </a:xfrm>
                           <a:prstGeom prst="rect">
                             <a:avLst/>
@@ -1129,6 +2189,14 @@
               </w:drawing>
             </w:r>
           </w:p>
+          <w:p>
+            <w:pPr>
+              <w:rPr>
+                <w:noProof/>
+                <w:lang w:eastAsia="es-EC"/>
+              </w:rPr>
+            </w:pPr>
+          </w:p>
         </w:tc>
         <w:tc>
           <w:tcPr>
@@ -1136,9 +2204,10 @@
             <w:shd w:val="clear" w:color="auto" w:fill="DEEAF6" w:themeFill="accent1" w:themeFillTint="33"/>
           </w:tcPr>
           <w:p/>
-          <w:p>
-            <w:r>
-              <w:t>Respuesta del mensaje asíncrono</w:t>
+          <w:p/>
+          <w:p>
+            <w:r>
+              <w:t xml:space="preserve">Mensaje síncrono </w:t>
             </w:r>
           </w:p>
         </w:tc>
@@ -1152,17 +2221,15 @@
               <w:jc w:val="both"/>
             </w:pPr>
             <w:r>
-              <w:t>Representados por una línea discontinua y una punta de flecha simple</w:t>
-            </w:r>
-          </w:p>
-          <w:p>
-            <w:pPr>
-              <w:jc w:val="both"/>
-            </w:pPr>
+              <w:t>Este símbolo se utiliza cuando un remitente debe esperar una respuesta a un mensaje antes de proseguir. El diagrama debe mostrar el mensaje y la respuesta.</w:t>
+            </w:r>
           </w:p>
         </w:tc>
       </w:tr>
       <w:tr>
+        <w:trPr>
+          <w:trHeight w:val="1519"/>
+        </w:trPr>
         <w:tc>
           <w:tcPr>
             <w:tcW w:w="3696" w:type="dxa"/>
@@ -1178,6 +2245,7 @@
           </w:p>
           <w:p>
             <w:pPr>
+              <w:jc w:val="center"/>
               <w:rPr>
                 <w:noProof/>
                 <w:lang w:eastAsia="es-EC"/>
@@ -1192,16 +2260,25 @@
                 <w:lang w:eastAsia="es-EC"/>
               </w:rPr>
             </w:pPr>
-            <w:r>
+          </w:p>
+          <w:p>
+            <w:pPr>
+              <w:jc w:val="center"/>
               <w:rPr>
                 <w:noProof/>
                 <w:lang w:eastAsia="es-EC"/>
               </w:rPr>
+            </w:pPr>
+            <w:r>
+              <w:rPr>
+                <w:noProof/>
+                <w:lang w:eastAsia="es-EC"/>
+              </w:rPr>
               <w:drawing>
-                <wp:inline distT="0" distB="0" distL="0" distR="0" wp14:anchorId="2E18B29C" wp14:editId="0CDFB496">
-                  <wp:extent cx="1900052" cy="838985"/>
-                  <wp:effectExtent l="0" t="0" r="5080" b="0"/>
-                  <wp:docPr id="12" name="Imagen 12"/>
+                <wp:inline distT="0" distB="0" distL="0" distR="0" wp14:anchorId="42607AA1" wp14:editId="52EBDEE2">
+                  <wp:extent cx="2057400" cy="228600"/>
+                  <wp:effectExtent l="0" t="0" r="0" b="0"/>
+                  <wp:docPr id="8" name="Imagen 8"/>
                   <wp:cNvGraphicFramePr>
                     <a:graphicFrameLocks xmlns:a="http://schemas.openxmlformats.org/drawingml/2006/main" noChangeAspect="1"/>
                   </wp:cNvGraphicFramePr>
@@ -1221,7 +2298,7 @@
                         <pic:spPr>
                           <a:xfrm>
                             <a:off x="0" y="0"/>
-                            <a:ext cx="1911584" cy="844077"/>
+                            <a:ext cx="2057400" cy="228600"/>
                           </a:xfrm>
                           <a:prstGeom prst="rect">
                             <a:avLst/>
@@ -1249,9 +2326,10 @@
             <w:shd w:val="clear" w:color="auto" w:fill="DEEAF6" w:themeFill="accent1" w:themeFillTint="33"/>
           </w:tcPr>
           <w:p/>
-          <w:p>
-            <w:r>
-              <w:t xml:space="preserve">Mensaje de destrucción </w:t>
+          <w:p/>
+          <w:p>
+            <w:r>
+              <w:t xml:space="preserve">Mensaje asíncrono </w:t>
             </w:r>
           </w:p>
         </w:tc>
@@ -1265,7 +2343,7 @@
               <w:jc w:val="both"/>
             </w:pPr>
             <w:r>
-              <w:t>Existe la posibilidad de que un objeto destruya a otro</w:t>
+              <w:t>No necesitan una respuesta para que el remitente siga adelante. Solo la llamada se debe incluir en el diagrama</w:t>
             </w:r>
           </w:p>
         </w:tc>
@@ -1286,6 +2364,14 @@
           </w:p>
           <w:p>
             <w:pPr>
+              <w:rPr>
+                <w:noProof/>
+                <w:lang w:eastAsia="es-EC"/>
+              </w:rPr>
+            </w:pPr>
+          </w:p>
+          <w:p>
+            <w:pPr>
               <w:jc w:val="center"/>
               <w:rPr>
                 <w:noProof/>
@@ -1298,10 +2384,10 @@
                 <w:lang w:eastAsia="es-EC"/>
               </w:rPr>
               <w:drawing>
-                <wp:inline distT="0" distB="0" distL="0" distR="0" wp14:anchorId="6BEC547E" wp14:editId="61ACC3C4">
-                  <wp:extent cx="1175657" cy="1342024"/>
-                  <wp:effectExtent l="0" t="0" r="5715" b="0"/>
-                  <wp:docPr id="13" name="Imagen 13"/>
+                <wp:inline distT="0" distB="0" distL="0" distR="0" wp14:anchorId="475C860E" wp14:editId="484A9C6E">
+                  <wp:extent cx="1704975" cy="342900"/>
+                  <wp:effectExtent l="0" t="0" r="9525" b="0"/>
+                  <wp:docPr id="9" name="Imagen 9"/>
                   <wp:cNvGraphicFramePr>
                     <a:graphicFrameLocks xmlns:a="http://schemas.openxmlformats.org/drawingml/2006/main" noChangeAspect="1"/>
                   </wp:cNvGraphicFramePr>
@@ -1321,7 +2407,7 @@
                         <pic:spPr>
                           <a:xfrm>
                             <a:off x="0" y="0"/>
-                            <a:ext cx="1176607" cy="1343109"/>
+                            <a:ext cx="1704975" cy="342900"/>
                           </a:xfrm>
                           <a:prstGeom prst="rect">
                             <a:avLst/>
@@ -1334,14 +2420,6 @@
               </w:drawing>
             </w:r>
           </w:p>
-          <w:p>
-            <w:pPr>
-              <w:rPr>
-                <w:noProof/>
-                <w:lang w:eastAsia="es-EC"/>
-              </w:rPr>
-            </w:pPr>
-          </w:p>
         </w:tc>
         <w:tc>
           <w:tcPr>
@@ -1349,10 +2427,9 @@
             <w:shd w:val="clear" w:color="auto" w:fill="DEEAF6" w:themeFill="accent1" w:themeFillTint="33"/>
           </w:tcPr>
           <w:p/>
-          <w:p/>
-          <w:p>
-            <w:r>
-              <w:t xml:space="preserve">Recursión </w:t>
+          <w:p>
+            <w:r>
+              <w:t>Respuesta del mensaje asíncrono</w:t>
             </w:r>
           </w:p>
         </w:tc>
@@ -1365,14 +2442,14 @@
             <w:pPr>
               <w:jc w:val="both"/>
             </w:pPr>
+            <w:r>
+              <w:t>Representados por una línea discontinua y una punta de flecha simple</w:t>
+            </w:r>
           </w:p>
           <w:p>
             <w:pPr>
               <w:jc w:val="both"/>
             </w:pPr>
-            <w:r>
-              <w:t>Puede representar una llamada recursiva de una operación o un método llamando a otro método perteneciente</w:t>
-            </w:r>
           </w:p>
         </w:tc>
       </w:tr>
@@ -1384,6 +2461,22 @@
           </w:tcPr>
           <w:p>
             <w:pPr>
+              <w:rPr>
+                <w:noProof/>
+                <w:lang w:eastAsia="es-EC"/>
+              </w:rPr>
+            </w:pPr>
+          </w:p>
+          <w:p>
+            <w:pPr>
+              <w:rPr>
+                <w:noProof/>
+                <w:lang w:eastAsia="es-EC"/>
+              </w:rPr>
+            </w:pPr>
+          </w:p>
+          <w:p>
+            <w:pPr>
               <w:jc w:val="center"/>
               <w:rPr>
                 <w:noProof/>
@@ -1396,10 +2489,10 @@
                 <w:lang w:eastAsia="es-EC"/>
               </w:rPr>
               <w:drawing>
-                <wp:inline distT="0" distB="0" distL="0" distR="0" wp14:anchorId="0E25D10D" wp14:editId="10DDEAA7">
-                  <wp:extent cx="2090058" cy="2048465"/>
-                  <wp:effectExtent l="0" t="0" r="5715" b="9525"/>
-                  <wp:docPr id="14" name="Imagen 14"/>
+                <wp:inline distT="0" distB="0" distL="0" distR="0" wp14:anchorId="2E18B29C" wp14:editId="0CDFB496">
+                  <wp:extent cx="1900052" cy="838985"/>
+                  <wp:effectExtent l="0" t="0" r="5080" b="0"/>
+                  <wp:docPr id="12" name="Imagen 12"/>
                   <wp:cNvGraphicFramePr>
                     <a:graphicFrameLocks xmlns:a="http://schemas.openxmlformats.org/drawingml/2006/main" noChangeAspect="1"/>
                   </wp:cNvGraphicFramePr>
@@ -1419,6 +2512,204 @@
                         <pic:spPr>
                           <a:xfrm>
                             <a:off x="0" y="0"/>
+                            <a:ext cx="1911584" cy="844077"/>
+                          </a:xfrm>
+                          <a:prstGeom prst="rect">
+                            <a:avLst/>
+                          </a:prstGeom>
+                        </pic:spPr>
+                      </pic:pic>
+                    </a:graphicData>
+                  </a:graphic>
+                </wp:inline>
+              </w:drawing>
+            </w:r>
+          </w:p>
+          <w:p>
+            <w:pPr>
+              <w:rPr>
+                <w:noProof/>
+                <w:lang w:eastAsia="es-EC"/>
+              </w:rPr>
+            </w:pPr>
+          </w:p>
+        </w:tc>
+        <w:tc>
+          <w:tcPr>
+            <w:tcW w:w="2309" w:type="dxa"/>
+            <w:shd w:val="clear" w:color="auto" w:fill="DEEAF6" w:themeFill="accent1" w:themeFillTint="33"/>
+          </w:tcPr>
+          <w:p/>
+          <w:p>
+            <w:r>
+              <w:t xml:space="preserve">Mensaje de destrucción </w:t>
+            </w:r>
+          </w:p>
+        </w:tc>
+        <w:tc>
+          <w:tcPr>
+            <w:tcW w:w="2489" w:type="dxa"/>
+            <w:shd w:val="clear" w:color="auto" w:fill="DEEAF6" w:themeFill="accent1" w:themeFillTint="33"/>
+          </w:tcPr>
+          <w:p>
+            <w:pPr>
+              <w:jc w:val="both"/>
+            </w:pPr>
+            <w:r>
+              <w:t>Existe la posibilidad de que un objeto destruya a otro</w:t>
+            </w:r>
+          </w:p>
+        </w:tc>
+      </w:tr>
+      <w:tr>
+        <w:tc>
+          <w:tcPr>
+            <w:tcW w:w="3696" w:type="dxa"/>
+            <w:shd w:val="clear" w:color="auto" w:fill="DEEAF6" w:themeFill="accent1" w:themeFillTint="33"/>
+          </w:tcPr>
+          <w:p>
+            <w:pPr>
+              <w:rPr>
+                <w:noProof/>
+                <w:lang w:eastAsia="es-EC"/>
+              </w:rPr>
+            </w:pPr>
+          </w:p>
+          <w:p>
+            <w:pPr>
+              <w:jc w:val="center"/>
+              <w:rPr>
+                <w:noProof/>
+                <w:lang w:eastAsia="es-EC"/>
+              </w:rPr>
+            </w:pPr>
+            <w:r>
+              <w:rPr>
+                <w:noProof/>
+                <w:lang w:eastAsia="es-EC"/>
+              </w:rPr>
+              <w:drawing>
+                <wp:inline distT="0" distB="0" distL="0" distR="0" wp14:anchorId="6BEC547E" wp14:editId="61ACC3C4">
+                  <wp:extent cx="1175657" cy="1342024"/>
+                  <wp:effectExtent l="0" t="0" r="5715" b="0"/>
+                  <wp:docPr id="13" name="Imagen 13"/>
+                  <wp:cNvGraphicFramePr>
+                    <a:graphicFrameLocks xmlns:a="http://schemas.openxmlformats.org/drawingml/2006/main" noChangeAspect="1"/>
+                  </wp:cNvGraphicFramePr>
+                  <a:graphic xmlns:a="http://schemas.openxmlformats.org/drawingml/2006/main">
+                    <a:graphicData uri="http://schemas.openxmlformats.org/drawingml/2006/picture">
+                      <pic:pic xmlns:pic="http://schemas.openxmlformats.org/drawingml/2006/picture">
+                        <pic:nvPicPr>
+                          <pic:cNvPr id="1" name=""/>
+                          <pic:cNvPicPr/>
+                        </pic:nvPicPr>
+                        <pic:blipFill>
+                          <a:blip r:embed="rId16"/>
+                          <a:stretch>
+                            <a:fillRect/>
+                          </a:stretch>
+                        </pic:blipFill>
+                        <pic:spPr>
+                          <a:xfrm>
+                            <a:off x="0" y="0"/>
+                            <a:ext cx="1176607" cy="1343109"/>
+                          </a:xfrm>
+                          <a:prstGeom prst="rect">
+                            <a:avLst/>
+                          </a:prstGeom>
+                        </pic:spPr>
+                      </pic:pic>
+                    </a:graphicData>
+                  </a:graphic>
+                </wp:inline>
+              </w:drawing>
+            </w:r>
+          </w:p>
+          <w:p>
+            <w:pPr>
+              <w:rPr>
+                <w:noProof/>
+                <w:lang w:eastAsia="es-EC"/>
+              </w:rPr>
+            </w:pPr>
+          </w:p>
+        </w:tc>
+        <w:tc>
+          <w:tcPr>
+            <w:tcW w:w="2309" w:type="dxa"/>
+            <w:shd w:val="clear" w:color="auto" w:fill="DEEAF6" w:themeFill="accent1" w:themeFillTint="33"/>
+          </w:tcPr>
+          <w:p/>
+          <w:p/>
+          <w:p>
+            <w:r>
+              <w:t xml:space="preserve">Recursión </w:t>
+            </w:r>
+          </w:p>
+        </w:tc>
+        <w:tc>
+          <w:tcPr>
+            <w:tcW w:w="2489" w:type="dxa"/>
+            <w:shd w:val="clear" w:color="auto" w:fill="DEEAF6" w:themeFill="accent1" w:themeFillTint="33"/>
+          </w:tcPr>
+          <w:p>
+            <w:pPr>
+              <w:jc w:val="both"/>
+            </w:pPr>
+          </w:p>
+          <w:p>
+            <w:pPr>
+              <w:jc w:val="both"/>
+            </w:pPr>
+            <w:r>
+              <w:t>Puede representar una llamada recursiva de una operación o un método llamando a otro método perteneciente</w:t>
+            </w:r>
+          </w:p>
+        </w:tc>
+      </w:tr>
+      <w:tr>
+        <w:tc>
+          <w:tcPr>
+            <w:tcW w:w="3696" w:type="dxa"/>
+            <w:shd w:val="clear" w:color="auto" w:fill="DEEAF6" w:themeFill="accent1" w:themeFillTint="33"/>
+          </w:tcPr>
+          <w:p>
+            <w:pPr>
+              <w:jc w:val="center"/>
+              <w:rPr>
+                <w:noProof/>
+                <w:lang w:eastAsia="es-EC"/>
+              </w:rPr>
+            </w:pPr>
+            <w:r>
+              <w:rPr>
+                <w:noProof/>
+                <w:lang w:eastAsia="es-EC"/>
+              </w:rPr>
+              <w:drawing>
+                <wp:inline distT="0" distB="0" distL="0" distR="0" wp14:anchorId="0E25D10D" wp14:editId="10DDEAA7">
+                  <wp:extent cx="2090058" cy="2048465"/>
+                  <wp:effectExtent l="0" t="0" r="5715" b="9525"/>
+                  <wp:docPr id="14" name="Imagen 14"/>
+                  <wp:cNvGraphicFramePr>
+                    <a:graphicFrameLocks xmlns:a="http://schemas.openxmlformats.org/drawingml/2006/main" noChangeAspect="1"/>
+                  </wp:cNvGraphicFramePr>
+                  <a:graphic xmlns:a="http://schemas.openxmlformats.org/drawingml/2006/main">
+                    <a:graphicData uri="http://schemas.openxmlformats.org/drawingml/2006/picture">
+                      <pic:pic xmlns:pic="http://schemas.openxmlformats.org/drawingml/2006/picture">
+                        <pic:nvPicPr>
+                          <pic:cNvPr id="1" name=""/>
+                          <pic:cNvPicPr/>
+                        </pic:nvPicPr>
+                        <pic:blipFill>
+                          <a:blip r:embed="rId17"/>
+                          <a:stretch>
+                            <a:fillRect/>
+                          </a:stretch>
+                        </pic:blipFill>
+                        <pic:spPr>
+                          <a:xfrm>
+                            <a:off x="0" y="0"/>
                             <a:ext cx="2099525" cy="2057744"/>
                           </a:xfrm>
                           <a:prstGeom prst="rect">
@@ -1477,6 +2768,7 @@
     <w:p/>
     <w:p/>
     <w:p/>
+    <w:p/>
     <w:p>
       <w:pPr>
         <w:pStyle w:val="Ttulo2"/>
@@ -1484,11 +2776,21 @@
           <w:ilvl w:val="0"/>
           <w:numId w:val="2"/>
         </w:numPr>
-      </w:pPr>
-      <w:r>
+        <w:rPr>
+          <w:b/>
+          <w:color w:val="000000" w:themeColor="text1"/>
+        </w:rPr>
+      </w:pPr>
+      <w:bookmarkStart w:id="7" w:name="_Toc6931105"/>
+      <w:r>
+        <w:rPr>
+          <w:b/>
+          <w:color w:val="000000" w:themeColor="text1"/>
+        </w:rPr>
         <w:lastRenderedPageBreak/>
         <w:t>Creación del diagrama</w:t>
       </w:r>
+      <w:bookmarkEnd w:id="7"/>
     </w:p>
     <w:p>
       <w:pPr>
@@ -1512,8 +2814,30 @@
         <w:rPr>
           <w:lang w:val="es-ES"/>
         </w:rPr>
-        <w:t>Abrimos power designer</w:t>
-      </w:r>
+        <w:t xml:space="preserve">Abrimos </w:t>
+      </w:r>
+      <w:proofErr w:type="spellStart"/>
+      <w:r>
+        <w:rPr>
+          <w:lang w:val="es-ES"/>
+        </w:rPr>
+        <w:t>power</w:t>
+      </w:r>
+      <w:proofErr w:type="spellEnd"/>
+      <w:r>
+        <w:rPr>
+          <w:lang w:val="es-ES"/>
+        </w:rPr>
+        <w:t xml:space="preserve"> </w:t>
+      </w:r>
+      <w:proofErr w:type="spellStart"/>
+      <w:r>
+        <w:rPr>
+          <w:lang w:val="es-ES"/>
+        </w:rPr>
+        <w:t>designer</w:t>
+      </w:r>
+      <w:proofErr w:type="spellEnd"/>
     </w:p>
     <w:p>
       <w:pPr>
@@ -1547,7 +2871,7 @@
                     </pic:cNvPicPr>
                   </pic:nvPicPr>
                   <pic:blipFill rotWithShape="1">
-                    <a:blip r:embed="rId16"/>
+                    <a:blip r:embed="rId18"/>
                     <a:srcRect b="6122"/>
                     <a:stretch/>
                   </pic:blipFill>
@@ -1585,7 +2909,39 @@
         </w:numPr>
       </w:pPr>
       <w:r>
-        <w:t>Seleccionamos crear nuevo modelo, Categories, Aplicattion y por ultimo UML Sequence Diagram  y le damos un nombre para pulsar OK.</w:t>
+        <w:t xml:space="preserve">Seleccionamos crear nuevo modelo, </w:t>
+      </w:r>
+      <w:proofErr w:type="spellStart"/>
+      <w:r>
+        <w:t>Categories</w:t>
+      </w:r>
+      <w:proofErr w:type="spellEnd"/>
+      <w:r>
+        <w:t xml:space="preserve">, </w:t>
+      </w:r>
+      <w:proofErr w:type="spellStart"/>
+      <w:r>
+        <w:t>Aplicattion</w:t>
+      </w:r>
+      <w:proofErr w:type="spellEnd"/>
+      <w:r>
+        <w:t xml:space="preserve"> y por ultimo UML </w:t>
+      </w:r>
+      <w:proofErr w:type="spellStart"/>
+      <w:r>
+        <w:t>Sequence</w:t>
+      </w:r>
+      <w:proofErr w:type="spellEnd"/>
+      <w:r>
+        <w:t xml:space="preserve"> </w:t>
+      </w:r>
+      <w:proofErr w:type="spellStart"/>
+      <w:r>
+        <w:t>Diagram</w:t>
+      </w:r>
+      <w:proofErr w:type="spellEnd"/>
+      <w:r>
+        <w:t xml:space="preserve">  y le damos un nombre para pulsar OK.</w:t>
       </w:r>
     </w:p>
     <w:p>
@@ -1615,7 +2971,7 @@
                     <pic:cNvPicPr/>
                   </pic:nvPicPr>
                   <pic:blipFill rotWithShape="1">
-                    <a:blip r:embed="rId17"/>
+                    <a:blip r:embed="rId19"/>
                     <a:srcRect t="3522" b="6904"/>
                     <a:stretch/>
                   </pic:blipFill>
@@ -1684,7 +3040,7 @@
                     <pic:cNvPicPr/>
                   </pic:nvPicPr>
                   <pic:blipFill rotWithShape="1">
-                    <a:blip r:embed="rId18"/>
+                    <a:blip r:embed="rId20"/>
                     <a:srcRect b="5339"/>
                     <a:stretch/>
                   </pic:blipFill>
@@ -1759,7 +3115,7 @@
                     <pic:cNvPicPr/>
                   </pic:nvPicPr>
                   <pic:blipFill rotWithShape="1">
-                    <a:blip r:embed="rId19"/>
+                    <a:blip r:embed="rId21"/>
                     <a:srcRect l="28593" t="20742" r="24554" b="33894"/>
                     <a:stretch/>
                   </pic:blipFill>
@@ -1826,8 +3182,39 @@
           <w:szCs w:val="28"/>
           <w:u w:val="single"/>
         </w:rPr>
-        <w:t>Ejemplo. Ingreso al sistema del proyecto Monster University</w:t>
-      </w:r>
+        <w:t xml:space="preserve">Ejemplo. Ingreso al sistema del proyecto </w:t>
+      </w:r>
+      <w:proofErr w:type="spellStart"/>
+      <w:r>
+        <w:rPr>
+          <w:i/>
+          <w:sz w:val="28"/>
+          <w:szCs w:val="28"/>
+          <w:u w:val="single"/>
+        </w:rPr>
+        <w:t>Monster</w:t>
+      </w:r>
+      <w:proofErr w:type="spellEnd"/>
+      <w:r>
+        <w:rPr>
+          <w:i/>
+          <w:sz w:val="28"/>
+          <w:szCs w:val="28"/>
+          <w:u w:val="single"/>
+        </w:rPr>
+        <w:t xml:space="preserve"> </w:t>
+      </w:r>
+      <w:proofErr w:type="spellStart"/>
+      <w:r>
+        <w:rPr>
+          <w:i/>
+          <w:sz w:val="28"/>
+          <w:szCs w:val="28"/>
+          <w:u w:val="single"/>
+        </w:rPr>
+        <w:t>University</w:t>
+      </w:r>
+      <w:proofErr w:type="spellEnd"/>
     </w:p>
     <w:p>
       <w:pPr>
@@ -1862,7 +3249,7 @@
                     <pic:cNvPicPr/>
                   </pic:nvPicPr>
                   <pic:blipFill>
-                    <a:blip r:embed="rId20"/>
+                    <a:blip r:embed="rId22"/>
                     <a:stretch>
                       <a:fillRect/>
                     </a:stretch>
@@ -1888,9 +3275,285 @@
       <w:r>
         <w:t>Nota: es importante saber que los diagramas de secuencia deben ir relacionados con los diagramas de caso de uso</w:t>
       </w:r>
-      <w:bookmarkStart w:id="0" w:name="_GoBack"/>
-      <w:bookmarkEnd w:id="0"/>
-    </w:p>
+    </w:p>
+    <w:p>
+      <w:pPr>
+        <w:pStyle w:val="Ttulo2"/>
+        <w:numPr>
+          <w:ilvl w:val="0"/>
+          <w:numId w:val="2"/>
+        </w:numPr>
+        <w:rPr>
+          <w:b/>
+          <w:color w:val="000000" w:themeColor="text1"/>
+        </w:rPr>
+      </w:pPr>
+      <w:bookmarkStart w:id="8" w:name="_Toc6931106"/>
+      <w:r>
+        <w:rPr>
+          <w:b/>
+          <w:color w:val="000000" w:themeColor="text1"/>
+        </w:rPr>
+        <w:t>Bibliografía.</w:t>
+      </w:r>
+      <w:bookmarkEnd w:id="8"/>
+    </w:p>
+    <w:p>
+      <w:pPr>
+        <w:pStyle w:val="Prrafodelista"/>
+        <w:numPr>
+          <w:ilvl w:val="0"/>
+          <w:numId w:val="3"/>
+        </w:numPr>
+      </w:pPr>
+      <w:r>
+        <w:rPr>
+          <w:rFonts w:ascii="Arial" w:hAnsi="Arial" w:cs="Arial"/>
+          <w:color w:val="000000"/>
+          <w:sz w:val="20"/>
+          <w:szCs w:val="20"/>
+          <w:shd w:val="clear" w:color="auto" w:fill="FFFFFF"/>
+        </w:rPr>
+        <w:t>Vivanco (2019). </w:t>
+      </w:r>
+      <w:r>
+        <w:rPr>
+          <w:rFonts w:ascii="Arial" w:hAnsi="Arial" w:cs="Arial"/>
+          <w:i/>
+          <w:iCs/>
+          <w:color w:val="000000"/>
+          <w:sz w:val="20"/>
+          <w:szCs w:val="20"/>
+          <w:shd w:val="clear" w:color="auto" w:fill="FFFFFF"/>
+        </w:rPr>
+        <w:t>Diagramas de secuencia</w:t>
+      </w:r>
+      <w:r>
+        <w:rPr>
+          <w:rFonts w:ascii="Arial" w:hAnsi="Arial" w:cs="Arial"/>
+          <w:color w:val="000000"/>
+          <w:sz w:val="20"/>
+          <w:szCs w:val="20"/>
+          <w:shd w:val="clear" w:color="auto" w:fill="FFFFFF"/>
+        </w:rPr>
+        <w:t xml:space="preserve">. [online] Es.slideshare.net. </w:t>
+      </w:r>
+      <w:proofErr w:type="spellStart"/>
+      <w:r>
+        <w:rPr>
+          <w:rFonts w:ascii="Arial" w:hAnsi="Arial" w:cs="Arial"/>
+          <w:color w:val="000000"/>
+          <w:sz w:val="20"/>
+          <w:szCs w:val="20"/>
+          <w:shd w:val="clear" w:color="auto" w:fill="FFFFFF"/>
+        </w:rPr>
+        <w:t>Available</w:t>
+      </w:r>
+      <w:proofErr w:type="spellEnd"/>
+      <w:r>
+        <w:rPr>
+          <w:rFonts w:ascii="Arial" w:hAnsi="Arial" w:cs="Arial"/>
+          <w:color w:val="000000"/>
+          <w:sz w:val="20"/>
+          <w:szCs w:val="20"/>
+          <w:shd w:val="clear" w:color="auto" w:fill="FFFFFF"/>
+        </w:rPr>
+        <w:t xml:space="preserve"> at: https://es.slideshare.net/leninviv/diagramas-de-secuencia-vivanco [Accessed 23 </w:t>
+      </w:r>
+      <w:proofErr w:type="spellStart"/>
+      <w:r>
+        <w:rPr>
+          <w:rFonts w:ascii="Arial" w:hAnsi="Arial" w:cs="Arial"/>
+          <w:color w:val="000000"/>
+          <w:sz w:val="20"/>
+          <w:szCs w:val="20"/>
+          <w:shd w:val="clear" w:color="auto" w:fill="FFFFFF"/>
+        </w:rPr>
+        <w:t>Apr</w:t>
+      </w:r>
+      <w:proofErr w:type="spellEnd"/>
+      <w:r>
+        <w:rPr>
+          <w:rFonts w:ascii="Arial" w:hAnsi="Arial" w:cs="Arial"/>
+          <w:color w:val="000000"/>
+          <w:sz w:val="20"/>
+          <w:szCs w:val="20"/>
+          <w:shd w:val="clear" w:color="auto" w:fill="FFFFFF"/>
+        </w:rPr>
+        <w:t>. 2019].</w:t>
+      </w:r>
+    </w:p>
+    <w:p>
+      <w:pPr>
+        <w:pStyle w:val="Prrafodelista"/>
+        <w:numPr>
+          <w:ilvl w:val="0"/>
+          <w:numId w:val="3"/>
+        </w:numPr>
+      </w:pPr>
+      <w:r>
+        <w:rPr>
+          <w:rFonts w:ascii="Arial" w:hAnsi="Arial" w:cs="Arial"/>
+          <w:color w:val="000000"/>
+          <w:sz w:val="20"/>
+          <w:szCs w:val="20"/>
+          <w:shd w:val="clear" w:color="auto" w:fill="FFFFFF"/>
+        </w:rPr>
+        <w:t xml:space="preserve">Lucidchart.com. (2019). [online] </w:t>
+      </w:r>
+      <w:proofErr w:type="spellStart"/>
+      <w:r>
+        <w:rPr>
+          <w:rFonts w:ascii="Arial" w:hAnsi="Arial" w:cs="Arial"/>
+          <w:color w:val="000000"/>
+          <w:sz w:val="20"/>
+          <w:szCs w:val="20"/>
+          <w:shd w:val="clear" w:color="auto" w:fill="FFFFFF"/>
+        </w:rPr>
+        <w:t>Available</w:t>
+      </w:r>
+      <w:proofErr w:type="spellEnd"/>
+      <w:r>
+        <w:rPr>
+          <w:rFonts w:ascii="Arial" w:hAnsi="Arial" w:cs="Arial"/>
+          <w:color w:val="000000"/>
+          <w:sz w:val="20"/>
+          <w:szCs w:val="20"/>
+          <w:shd w:val="clear" w:color="auto" w:fill="FFFFFF"/>
+        </w:rPr>
+        <w:t xml:space="preserve"> at: https://www.lucidchart.com/pages/es/diagrama-de-secuencia [</w:t>
+      </w:r>
+      <w:proofErr w:type="spellStart"/>
+      <w:r>
+        <w:rPr>
+          <w:rFonts w:ascii="Arial" w:hAnsi="Arial" w:cs="Arial"/>
+          <w:color w:val="000000"/>
+          <w:sz w:val="20"/>
+          <w:szCs w:val="20"/>
+          <w:shd w:val="clear" w:color="auto" w:fill="FFFFFF"/>
+        </w:rPr>
+        <w:t>Accessed</w:t>
+      </w:r>
+      <w:proofErr w:type="spellEnd"/>
+      <w:r>
+        <w:rPr>
+          <w:rFonts w:ascii="Arial" w:hAnsi="Arial" w:cs="Arial"/>
+          <w:color w:val="000000"/>
+          <w:sz w:val="20"/>
+          <w:szCs w:val="20"/>
+          <w:shd w:val="clear" w:color="auto" w:fill="FFFFFF"/>
+        </w:rPr>
+        <w:t xml:space="preserve"> 23 </w:t>
+      </w:r>
+      <w:proofErr w:type="spellStart"/>
+      <w:r>
+        <w:rPr>
+          <w:rFonts w:ascii="Arial" w:hAnsi="Arial" w:cs="Arial"/>
+          <w:color w:val="000000"/>
+          <w:sz w:val="20"/>
+          <w:szCs w:val="20"/>
+          <w:shd w:val="clear" w:color="auto" w:fill="FFFFFF"/>
+        </w:rPr>
+        <w:t>Apr</w:t>
+      </w:r>
+      <w:proofErr w:type="spellEnd"/>
+      <w:r>
+        <w:rPr>
+          <w:rFonts w:ascii="Arial" w:hAnsi="Arial" w:cs="Arial"/>
+          <w:color w:val="000000"/>
+          <w:sz w:val="20"/>
+          <w:szCs w:val="20"/>
+          <w:shd w:val="clear" w:color="auto" w:fill="FFFFFF"/>
+        </w:rPr>
+        <w:t>. 2019].</w:t>
+      </w:r>
+    </w:p>
+    <w:p>
+      <w:pPr>
+        <w:pStyle w:val="Prrafodelista"/>
+        <w:numPr>
+          <w:ilvl w:val="0"/>
+          <w:numId w:val="3"/>
+        </w:numPr>
+      </w:pPr>
+      <w:r>
+        <w:rPr>
+          <w:rFonts w:ascii="Arial" w:hAnsi="Arial" w:cs="Arial"/>
+          <w:color w:val="000000"/>
+          <w:sz w:val="20"/>
+          <w:szCs w:val="20"/>
+          <w:shd w:val="clear" w:color="auto" w:fill="FFFFFF"/>
+        </w:rPr>
+        <w:t>Cevallos, K. (2019). </w:t>
+      </w:r>
+      <w:r>
+        <w:rPr>
+          <w:rFonts w:ascii="Arial" w:hAnsi="Arial" w:cs="Arial"/>
+          <w:i/>
+          <w:iCs/>
+          <w:color w:val="000000"/>
+          <w:sz w:val="20"/>
+          <w:szCs w:val="20"/>
+          <w:shd w:val="clear" w:color="auto" w:fill="FFFFFF"/>
+        </w:rPr>
+        <w:t>UML: Diagrama de Secuencia</w:t>
+      </w:r>
+      <w:r>
+        <w:rPr>
+          <w:rFonts w:ascii="Arial" w:hAnsi="Arial" w:cs="Arial"/>
+          <w:color w:val="000000"/>
+          <w:sz w:val="20"/>
+          <w:szCs w:val="20"/>
+          <w:shd w:val="clear" w:color="auto" w:fill="FFFFFF"/>
+        </w:rPr>
+        <w:t xml:space="preserve">. [online] INGENIERÍA DEL SOFTWARE. </w:t>
+      </w:r>
+      <w:proofErr w:type="spellStart"/>
+      <w:r>
+        <w:rPr>
+          <w:rFonts w:ascii="Arial" w:hAnsi="Arial" w:cs="Arial"/>
+          <w:color w:val="000000"/>
+          <w:sz w:val="20"/>
+          <w:szCs w:val="20"/>
+          <w:shd w:val="clear" w:color="auto" w:fill="FFFFFF"/>
+        </w:rPr>
+        <w:t>Available</w:t>
+      </w:r>
+      <w:proofErr w:type="spellEnd"/>
+      <w:r>
+        <w:rPr>
+          <w:rFonts w:ascii="Arial" w:hAnsi="Arial" w:cs="Arial"/>
+          <w:color w:val="000000"/>
+          <w:sz w:val="20"/>
+          <w:szCs w:val="20"/>
+          <w:shd w:val="clear" w:color="auto" w:fill="FFFFFF"/>
+        </w:rPr>
+        <w:t xml:space="preserve"> at: https://ingsotfwarekarlacevallos.wordpress.com/2015/07/07/uml-diagrama-de-secuencia/ [Accessed 23 </w:t>
+      </w:r>
+      <w:proofErr w:type="spellStart"/>
+      <w:r>
+        <w:rPr>
+          <w:rFonts w:ascii="Arial" w:hAnsi="Arial" w:cs="Arial"/>
+          <w:color w:val="000000"/>
+          <w:sz w:val="20"/>
+          <w:szCs w:val="20"/>
+          <w:shd w:val="clear" w:color="auto" w:fill="FFFFFF"/>
+        </w:rPr>
+        <w:t>Apr</w:t>
+      </w:r>
+      <w:proofErr w:type="spellEnd"/>
+      <w:r>
+        <w:rPr>
+          <w:rFonts w:ascii="Arial" w:hAnsi="Arial" w:cs="Arial"/>
+          <w:color w:val="000000"/>
+          <w:sz w:val="20"/>
+          <w:szCs w:val="20"/>
+          <w:shd w:val="clear" w:color="auto" w:fill="FFFFFF"/>
+        </w:rPr>
+        <w:t>. 2019].</w:t>
+      </w:r>
+    </w:p>
+    <w:p/>
     <w:sectPr>
       <w:pgSz w:w="11906" w:h="16838"/>
       <w:pgMar w:top="1417" w:right="1701" w:bottom="1417" w:left="1701" w:header="708" w:footer="708" w:gutter="0"/>
@@ -2019,7 +3682,7 @@
   <w:abstractNum w:abstractNumId="1">
     <w:nsid w:val="184E1473"/>
     <w:multiLevelType w:val="hybridMultilevel"/>
-    <w:tmpl w:val="33442170"/>
+    <w:tmpl w:val="39A26456"/>
     <w:lvl w:ilvl="0" w:tplc="300A000F">
       <w:start w:val="1"/>
       <w:numFmt w:val="decimal"/>
@@ -2106,6 +3769,119 @@
     </w:lvl>
   </w:abstractNum>
   <w:abstractNum w:abstractNumId="2">
+    <w:nsid w:val="3AD30017"/>
+    <w:multiLevelType w:val="hybridMultilevel"/>
+    <w:tmpl w:val="45485142"/>
+    <w:lvl w:ilvl="0" w:tplc="300A0001">
+      <w:start w:val="1"/>
+      <w:numFmt w:val="bullet"/>
+      <w:lvlText w:val=""/>
+      <w:lvlJc w:val="left"/>
+      <w:pPr>
+        <w:ind w:left="720" w:hanging="360"/>
+      </w:pPr>
+      <w:rPr>
+        <w:rFonts w:ascii="Symbol" w:hAnsi="Symbol" w:hint="default"/>
+      </w:rPr>
+    </w:lvl>
+    <w:lvl w:ilvl="1" w:tplc="300A0003" w:tentative="1">
+      <w:start w:val="1"/>
+      <w:numFmt w:val="bullet"/>
+      <w:lvlText w:val="o"/>
+      <w:lvlJc w:val="left"/>
+      <w:pPr>
+        <w:ind w:left="1440" w:hanging="360"/>
+      </w:pPr>
+      <w:rPr>
+        <w:rFonts w:ascii="Courier New" w:hAnsi="Courier New" w:cs="Courier New" w:hint="default"/>
+      </w:rPr>
+    </w:lvl>
+    <w:lvl w:ilvl="2" w:tplc="300A0005" w:tentative="1">
+      <w:start w:val="1"/>
+      <w:numFmt w:val="bullet"/>
+      <w:lvlText w:val=""/>
+      <w:lvlJc w:val="left"/>
+      <w:pPr>
+        <w:ind w:left="2160" w:hanging="360"/>
+      </w:pPr>
+      <w:rPr>
+        <w:rFonts w:ascii="Wingdings" w:hAnsi="Wingdings" w:hint="default"/>
+      </w:rPr>
+    </w:lvl>
+    <w:lvl w:ilvl="3" w:tplc="300A0001" w:tentative="1">
+      <w:start w:val="1"/>
+      <w:numFmt w:val="bullet"/>
+      <w:lvlText w:val=""/>
+      <w:lvlJc w:val="left"/>
+      <w:pPr>
+        <w:ind w:left="2880" w:hanging="360"/>
+      </w:pPr>
+      <w:rPr>
+        <w:rFonts w:ascii="Symbol" w:hAnsi="Symbol" w:hint="default"/>
+      </w:rPr>
+    </w:lvl>
+    <w:lvl w:ilvl="4" w:tplc="300A0003" w:tentative="1">
+      <w:start w:val="1"/>
+      <w:numFmt w:val="bullet"/>
+      <w:lvlText w:val="o"/>
+      <w:lvlJc w:val="left"/>
+      <w:pPr>
+        <w:ind w:left="3600" w:hanging="360"/>
+      </w:pPr>
+      <w:rPr>
+        <w:rFonts w:ascii="Courier New" w:hAnsi="Courier New" w:cs="Courier New" w:hint="default"/>
+      </w:rPr>
+    </w:lvl>
+    <w:lvl w:ilvl="5" w:tplc="300A0005" w:tentative="1">
+      <w:start w:val="1"/>
+      <w:numFmt w:val="bullet"/>
+      <w:lvlText w:val=""/>
+      <w:lvlJc w:val="left"/>
+      <w:pPr>
+        <w:ind w:left="4320" w:hanging="360"/>
+      </w:pPr>
+      <w:rPr>
+        <w:rFonts w:ascii="Wingdings" w:hAnsi="Wingdings" w:hint="default"/>
+      </w:rPr>
+    </w:lvl>
+    <w:lvl w:ilvl="6" w:tplc="300A0001" w:tentative="1">
+      <w:start w:val="1"/>
+      <w:numFmt w:val="bullet"/>
+      <w:lvlText w:val=""/>
+      <w:lvlJc w:val="left"/>
+      <w:pPr>
+        <w:ind w:left="5040" w:hanging="360"/>
+      </w:pPr>
+      <w:rPr>
+        <w:rFonts w:ascii="Symbol" w:hAnsi="Symbol" w:hint="default"/>
+      </w:rPr>
+    </w:lvl>
+    <w:lvl w:ilvl="7" w:tplc="300A0003" w:tentative="1">
+      <w:start w:val="1"/>
+      <w:numFmt w:val="bullet"/>
+      <w:lvlText w:val="o"/>
+      <w:lvlJc w:val="left"/>
+      <w:pPr>
+        <w:ind w:left="5760" w:hanging="360"/>
+      </w:pPr>
+      <w:rPr>
+        <w:rFonts w:ascii="Courier New" w:hAnsi="Courier New" w:cs="Courier New" w:hint="default"/>
+      </w:rPr>
+    </w:lvl>
+    <w:lvl w:ilvl="8" w:tplc="300A0005" w:tentative="1">
+      <w:start w:val="1"/>
+      <w:numFmt w:val="bullet"/>
+      <w:lvlText w:val=""/>
+      <w:lvlJc w:val="left"/>
+      <w:pPr>
+        <w:ind w:left="6480" w:hanging="360"/>
+      </w:pPr>
+      <w:rPr>
+        <w:rFonts w:ascii="Wingdings" w:hAnsi="Wingdings" w:hint="default"/>
+      </w:rPr>
+    </w:lvl>
+  </w:abstractNum>
+  <w:abstractNum w:abstractNumId="3">
     <w:nsid w:val="53440FBC"/>
     <w:multiLevelType w:val="hybridMultilevel"/>
     <w:tmpl w:val="7EFCF79A"/>
@@ -2194,14 +3970,133 @@
       </w:pPr>
     </w:lvl>
   </w:abstractNum>
+  <w:abstractNum w:abstractNumId="4">
+    <w:nsid w:val="5D4275A1"/>
+    <w:multiLevelType w:val="hybridMultilevel"/>
+    <w:tmpl w:val="ED92A634"/>
+    <w:lvl w:ilvl="0" w:tplc="300A0001">
+      <w:start w:val="1"/>
+      <w:numFmt w:val="bullet"/>
+      <w:lvlText w:val=""/>
+      <w:lvlJc w:val="left"/>
+      <w:pPr>
+        <w:ind w:left="1080" w:hanging="360"/>
+      </w:pPr>
+      <w:rPr>
+        <w:rFonts w:ascii="Symbol" w:hAnsi="Symbol" w:hint="default"/>
+      </w:rPr>
+    </w:lvl>
+    <w:lvl w:ilvl="1" w:tplc="300A0003">
+      <w:start w:val="1"/>
+      <w:numFmt w:val="bullet"/>
+      <w:lvlText w:val="o"/>
+      <w:lvlJc w:val="left"/>
+      <w:pPr>
+        <w:ind w:left="1800" w:hanging="360"/>
+      </w:pPr>
+      <w:rPr>
+        <w:rFonts w:ascii="Courier New" w:hAnsi="Courier New" w:cs="Courier New" w:hint="default"/>
+      </w:rPr>
+    </w:lvl>
+    <w:lvl w:ilvl="2" w:tplc="300A0005" w:tentative="1">
+      <w:start w:val="1"/>
+      <w:numFmt w:val="bullet"/>
+      <w:lvlText w:val=""/>
+      <w:lvlJc w:val="left"/>
+      <w:pPr>
+        <w:ind w:left="2520" w:hanging="360"/>
+      </w:pPr>
+      <w:rPr>
+        <w:rFonts w:ascii="Wingdings" w:hAnsi="Wingdings" w:hint="default"/>
+      </w:rPr>
+    </w:lvl>
+    <w:lvl w:ilvl="3" w:tplc="300A0001" w:tentative="1">
+      <w:start w:val="1"/>
+      <w:numFmt w:val="bullet"/>
+      <w:lvlText w:val=""/>
+      <w:lvlJc w:val="left"/>
+      <w:pPr>
+        <w:ind w:left="3240" w:hanging="360"/>
+      </w:pPr>
+      <w:rPr>
+        <w:rFonts w:ascii="Symbol" w:hAnsi="Symbol" w:hint="default"/>
+      </w:rPr>
+    </w:lvl>
+    <w:lvl w:ilvl="4" w:tplc="300A0003" w:tentative="1">
+      <w:start w:val="1"/>
+      <w:numFmt w:val="bullet"/>
+      <w:lvlText w:val="o"/>
+      <w:lvlJc w:val="left"/>
+      <w:pPr>
+        <w:ind w:left="3960" w:hanging="360"/>
+      </w:pPr>
+      <w:rPr>
+        <w:rFonts w:ascii="Courier New" w:hAnsi="Courier New" w:cs="Courier New" w:hint="default"/>
+      </w:rPr>
+    </w:lvl>
+    <w:lvl w:ilvl="5" w:tplc="300A0005" w:tentative="1">
+      <w:start w:val="1"/>
+      <w:numFmt w:val="bullet"/>
+      <w:lvlText w:val=""/>
+      <w:lvlJc w:val="left"/>
+      <w:pPr>
+        <w:ind w:left="4680" w:hanging="360"/>
+      </w:pPr>
+      <w:rPr>
+        <w:rFonts w:ascii="Wingdings" w:hAnsi="Wingdings" w:hint="default"/>
+      </w:rPr>
+    </w:lvl>
+    <w:lvl w:ilvl="6" w:tplc="300A0001" w:tentative="1">
+      <w:start w:val="1"/>
+      <w:numFmt w:val="bullet"/>
+      <w:lvlText w:val=""/>
+      <w:lvlJc w:val="left"/>
+      <w:pPr>
+        <w:ind w:left="5400" w:hanging="360"/>
+      </w:pPr>
+      <w:rPr>
+        <w:rFonts w:ascii="Symbol" w:hAnsi="Symbol" w:hint="default"/>
+      </w:rPr>
+    </w:lvl>
+    <w:lvl w:ilvl="7" w:tplc="300A0003" w:tentative="1">
+      <w:start w:val="1"/>
+      <w:numFmt w:val="bullet"/>
+      <w:lvlText w:val="o"/>
+      <w:lvlJc w:val="left"/>
+      <w:pPr>
+        <w:ind w:left="6120" w:hanging="360"/>
+      </w:pPr>
+      <w:rPr>
+        <w:rFonts w:ascii="Courier New" w:hAnsi="Courier New" w:cs="Courier New" w:hint="default"/>
+      </w:rPr>
+    </w:lvl>
+    <w:lvl w:ilvl="8" w:tplc="300A0005" w:tentative="1">
+      <w:start w:val="1"/>
+      <w:numFmt w:val="bullet"/>
+      <w:lvlText w:val=""/>
+      <w:lvlJc w:val="left"/>
+      <w:pPr>
+        <w:ind w:left="6840" w:hanging="360"/>
+      </w:pPr>
+      <w:rPr>
+        <w:rFonts w:ascii="Wingdings" w:hAnsi="Wingdings" w:hint="default"/>
+      </w:rPr>
+    </w:lvl>
+  </w:abstractNum>
   <w:num w:numId="1">
-    <w:abstractNumId w:val="2"/>
+    <w:abstractNumId w:val="3"/>
   </w:num>
   <w:num w:numId="2">
     <w:abstractNumId w:val="1"/>
   </w:num>
   <w:num w:numId="3">
     <w:abstractNumId w:val="0"/>
+  </w:num>
+  <w:num w:numId="4">
+    <w:abstractNumId w:val="2"/>
+  </w:num>
+  <w:num w:numId="5">
+    <w:abstractNumId w:val="4"/>
   </w:num>
 </w:numbering>
 </file>
@@ -2649,6 +4544,48 @@
       <w:szCs w:val="26"/>
     </w:rPr>
   </w:style>
+  <w:style w:type="paragraph" w:styleId="Ttulo3">
+    <w:name w:val="heading 3"/>
+    <w:basedOn w:val="Normal"/>
+    <w:next w:val="Normal"/>
+    <w:link w:val="Ttulo3Car"/>
+    <w:uiPriority w:val="9"/>
+    <w:unhideWhenUsed/>
+    <w:qFormat/>
+    <w:rsid w:val="000232D9"/>
+    <w:pPr>
+      <w:keepNext/>
+      <w:keepLines/>
+      <w:spacing w:before="40" w:after="0"/>
+      <w:outlineLvl w:val="2"/>
+    </w:pPr>
+    <w:rPr>
+      <w:rFonts w:asciiTheme="majorHAnsi" w:eastAsiaTheme="majorEastAsia" w:hAnsiTheme="majorHAnsi" w:cstheme="majorBidi"/>
+      <w:color w:val="1F4D78" w:themeColor="accent1" w:themeShade="7F"/>
+    </w:rPr>
+  </w:style>
+  <w:style w:type="paragraph" w:styleId="Ttulo4">
+    <w:name w:val="heading 4"/>
+    <w:basedOn w:val="Normal"/>
+    <w:next w:val="Normal"/>
+    <w:link w:val="Ttulo4Car"/>
+    <w:uiPriority w:val="9"/>
+    <w:unhideWhenUsed/>
+    <w:qFormat/>
+    <w:rsid w:val="000232D9"/>
+    <w:pPr>
+      <w:keepNext/>
+      <w:keepLines/>
+      <w:spacing w:before="40" w:after="0"/>
+      <w:outlineLvl w:val="3"/>
+    </w:pPr>
+    <w:rPr>
+      <w:rFonts w:asciiTheme="majorHAnsi" w:eastAsiaTheme="majorEastAsia" w:hAnsiTheme="majorHAnsi" w:cstheme="majorBidi"/>
+      <w:i/>
+      <w:iCs/>
+      <w:color w:val="2E74B5" w:themeColor="accent1" w:themeShade="BF"/>
+    </w:rPr>
+  </w:style>
   <w:style w:type="character" w:default="1" w:styleId="Fuentedeprrafopredeter">
     <w:name w:val="Default Paragraph Font"/>
     <w:uiPriority w:val="1"/>
@@ -2788,6 +4725,34 @@
     <w:rPr>
       <w:color w:val="0563C1" w:themeColor="hyperlink"/>
       <w:u w:val="single"/>
+    </w:rPr>
+  </w:style>
+  <w:style w:type="character" w:customStyle="1" w:styleId="Ttulo3Car">
+    <w:name w:val="Título 3 Car"/>
+    <w:basedOn w:val="Fuentedeprrafopredeter"/>
+    <w:link w:val="Ttulo3"/>
+    <w:uiPriority w:val="9"/>
+    <w:rsid w:val="000232D9"/>
+    <w:rPr>
+      <w:rFonts w:asciiTheme="majorHAnsi" w:eastAsiaTheme="majorEastAsia" w:hAnsiTheme="majorHAnsi" w:cstheme="majorBidi"/>
+      <w:color w:val="1F4D78" w:themeColor="accent1" w:themeShade="7F"/>
+      <w:sz w:val="24"/>
+      <w:szCs w:val="24"/>
+    </w:rPr>
+  </w:style>
+  <w:style w:type="character" w:customStyle="1" w:styleId="Ttulo4Car">
+    <w:name w:val="Título 4 Car"/>
+    <w:basedOn w:val="Fuentedeprrafopredeter"/>
+    <w:link w:val="Ttulo4"/>
+    <w:uiPriority w:val="9"/>
+    <w:rsid w:val="000232D9"/>
+    <w:rPr>
+      <w:rFonts w:asciiTheme="majorHAnsi" w:eastAsiaTheme="majorEastAsia" w:hAnsiTheme="majorHAnsi" w:cstheme="majorBidi"/>
+      <w:i/>
+      <w:iCs/>
+      <w:color w:val="2E74B5" w:themeColor="accent1" w:themeShade="BF"/>
+      <w:sz w:val="24"/>
+      <w:szCs w:val="24"/>
     </w:rPr>
   </w:style>
 </w:styles>
@@ -3059,7 +5024,7 @@
 </file>
 
 <file path=customXml/itemProps1.xml><?xml version="1.0" encoding="utf-8"?>
-<ds:datastoreItem xmlns:ds="http://schemas.openxmlformats.org/officeDocument/2006/customXml" ds:itemID="{C4EEA8C7-3B5C-43DE-821D-29C72A009666}">
+<ds:datastoreItem xmlns:ds="http://schemas.openxmlformats.org/officeDocument/2006/customXml" ds:itemID="{C885F1E3-9492-496A-9E5F-BF664DCC28A7}">
   <ds:schemaRefs>
     <ds:schemaRef ds:uri="http://schemas.openxmlformats.org/officeDocument/2006/bibliography"/>
   </ds:schemaRefs>
